--- a/Datas/documents/EMARGEMENT-SxxA-CARQUEFOU[1].docx
+++ b/Datas/documents/EMARGEMENT-SxxA-CARQUEFOU[1].docx
@@ -1,6 +1,6 @@
 
 <file path=word/document.xml><?xml version="1.0" encoding="utf-8"?>
-<w:document xmlns:wpc="http://schemas.microsoft.com/office/word/2010/wordprocessingCanvas" xmlns:cx="http://schemas.microsoft.com/office/drawing/2014/chartex" xmlns:cx1="http://schemas.microsoft.com/office/drawing/2015/9/8/chartex" xmlns:cx2="http://schemas.microsoft.com/office/drawing/2015/10/21/chartex" xmlns:cx3="http://schemas.microsoft.com/office/drawing/2016/5/9/chartex" xmlns:cx4="http://schemas.microsoft.com/office/drawing/2016/5/10/chartex" xmlns:cx5="http://schemas.microsoft.com/office/drawing/2016/5/11/chartex" xmlns:cx6="http://schemas.microsoft.com/office/drawing/2016/5/12/chartex" xmlns:cx7="http://schemas.microsoft.com/office/drawing/2016/5/13/chartex" xmlns:cx8="http://schemas.microsoft.com/office/drawing/2016/5/14/chartex" xmlns:mc="http://schemas.openxmlformats.org/markup-compatibility/2006" xmlns:aink="http://schemas.microsoft.com/office/drawing/2016/ink" xmlns:am3d="http://schemas.microsoft.com/office/drawing/2017/model3d" xmlns:o="urn:schemas-microsoft-com:office:office" xmlns:oel="http://schemas.microsoft.com/office/2019/extlst" xmlns:r="http://schemas.openxmlformats.org/officeDocument/2006/relationships" xmlns:m="http://schemas.openxmlformats.org/officeDocument/2006/math" xmlns:v="urn:schemas-microsoft-com:vml" xmlns:wp14="http://schemas.microsoft.com/office/word/2010/wordprocessingDrawing" xmlns:wp="http://schemas.openxmlformats.org/drawingml/2006/wordprocessingDrawing" xmlns:w10="urn:schemas-microsoft-com:office:word" xmlns:w="http://schemas.openxmlformats.org/wordprocessingml/2006/main" xmlns:w14="http://schemas.microsoft.com/office/word/2010/wordml" xmlns:w15="http://schemas.microsoft.com/office/word/2012/wordml" xmlns:w16cex="http://schemas.microsoft.com/office/word/2018/wordml/cex" xmlns:w16cid="http://schemas.microsoft.com/office/word/2016/wordml/cid" xmlns:w16="http://schemas.microsoft.com/office/word/2018/wordml" xmlns:w16sdtdh="http://schemas.microsoft.com/office/word/2020/wordml/sdtdatahash" xmlns:w16se="http://schemas.microsoft.com/office/word/2015/wordml/symex" xmlns:wpg="http://schemas.microsoft.com/office/word/2010/wordprocessingGroup" xmlns:wpi="http://schemas.microsoft.com/office/word/2010/wordprocessingInk" xmlns:wne="http://schemas.microsoft.com/office/word/2006/wordml" xmlns:wps="http://schemas.microsoft.com/office/word/2010/wordprocessingShape" mc:Ignorable="w14 w15 w16se w16cid w16 w16cex w16sdtdh wp14">
+<w:document xmlns:wpc="http://schemas.microsoft.com/office/word/2010/wordprocessingCanvas" xmlns:cx="http://schemas.microsoft.com/office/drawing/2014/chartex" xmlns:cx1="http://schemas.microsoft.com/office/drawing/2015/9/8/chartex" xmlns:cx2="http://schemas.microsoft.com/office/drawing/2015/10/21/chartex" xmlns:cx3="http://schemas.microsoft.com/office/drawing/2016/5/9/chartex" xmlns:cx4="http://schemas.microsoft.com/office/drawing/2016/5/10/chartex" xmlns:cx5="http://schemas.microsoft.com/office/drawing/2016/5/11/chartex" xmlns:cx6="http://schemas.microsoft.com/office/drawing/2016/5/12/chartex" xmlns:cx7="http://schemas.microsoft.com/office/drawing/2016/5/13/chartex" xmlns:cx8="http://schemas.microsoft.com/office/drawing/2016/5/14/chartex" xmlns:mc="http://schemas.openxmlformats.org/markup-compatibility/2006" xmlns:aink="http://schemas.microsoft.com/office/drawing/2016/ink" xmlns:am3d="http://schemas.microsoft.com/office/drawing/2017/model3d" xmlns:o="urn:schemas-microsoft-com:office:office" xmlns:oel="http://schemas.microsoft.com/office/2019/extlst" xmlns:r="http://schemas.openxmlformats.org/officeDocument/2006/relationships" xmlns:m="http://schemas.openxmlformats.org/officeDocument/2006/math" xmlns:v="urn:schemas-microsoft-com:vml" xmlns:wp14="http://schemas.microsoft.com/office/word/2010/wordprocessingDrawing" xmlns:wp="http://schemas.openxmlformats.org/drawingml/2006/wordprocessingDrawing" xmlns:w10="urn:schemas-microsoft-com:office:word" xmlns:w="http://schemas.openxmlformats.org/wordprocessingml/2006/main" xmlns:w14="http://schemas.microsoft.com/office/word/2010/wordml" xmlns:w15="http://schemas.microsoft.com/office/word/2012/wordml" xmlns:w16cex="http://schemas.microsoft.com/office/word/2018/wordml/cex" xmlns:w16cid="http://schemas.microsoft.com/office/word/2016/wordml/cid" xmlns:w16="http://schemas.microsoft.com/office/word/2018/wordml" xmlns:w16du="http://schemas.microsoft.com/office/word/2023/wordml/word16du" xmlns:w16sdtdh="http://schemas.microsoft.com/office/word/2020/wordml/sdtdatahash" xmlns:w16sdtfl="http://schemas.microsoft.com/office/word/2024/wordml/sdtformatlock" xmlns:w16se="http://schemas.microsoft.com/office/word/2015/wordml/symex" xmlns:wpg="http://schemas.microsoft.com/office/word/2010/wordprocessingGroup" xmlns:wpi="http://schemas.microsoft.com/office/word/2010/wordprocessingInk" xmlns:wne="http://schemas.microsoft.com/office/word/2006/wordml" xmlns:wps="http://schemas.microsoft.com/office/word/2010/wordprocessingShape" mc:Ignorable="w14 w15 w16se w16cid w16 w16cex w16sdtdh w16sdtfl w16du wp14">
   <w:body>
     <w:p>
       <w:pPr>
@@ -467,24 +467,27 @@
     <w:tbl>
       <w:tblPr>
         <w:tblStyle w:val="Grilledutableau"/>
-        <w:tblpPr w:leftFromText="141" w:rightFromText="141" w:vertAnchor="text" w:horzAnchor="margin" w:tblpX="1970" w:tblpY="2"/>
-        <w:tblW w:w="10615" w:type="dxa"/>
+        <w:tblpPr w:leftFromText="141" w:rightFromText="141" w:vertAnchor="text" w:horzAnchor="margin" w:tblpXSpec="center" w:tblpY="2"/>
+        <w:tblW w:w="12611" w:type="dxa"/>
         <w:tblLook w:val="04A0" w:firstRow="1" w:lastRow="0" w:firstColumn="1" w:lastColumn="0" w:noHBand="0" w:noVBand="1"/>
       </w:tblPr>
       <w:tblGrid>
-        <w:gridCol w:w="3235"/>
-        <w:gridCol w:w="2880"/>
-        <w:gridCol w:w="905"/>
-        <w:gridCol w:w="3595"/>
+        <w:gridCol w:w="2445"/>
+        <w:gridCol w:w="2188"/>
+        <w:gridCol w:w="750"/>
+        <w:gridCol w:w="2041"/>
+        <w:gridCol w:w="2314"/>
+        <w:gridCol w:w="605"/>
+        <w:gridCol w:w="2268"/>
       </w:tblGrid>
       <w:tr>
         <w:trPr>
           <w:cantSplit/>
-          <w:trHeight w:val="896"/>
+          <w:trHeight w:val="1134"/>
         </w:trPr>
         <w:tc>
           <w:tcPr>
-            <w:tcW w:w="3235" w:type="dxa"/>
+            <w:tcW w:w="2445" w:type="dxa"/>
             <w:shd w:val="clear" w:color="auto" w:fill="D9D9D9" w:themeFill="background1" w:themeFillShade="D9"/>
             <w:vAlign w:val="center"/>
           </w:tcPr>
@@ -521,7 +524,7 @@
         </w:tc>
         <w:tc>
           <w:tcPr>
-            <w:tcW w:w="2880" w:type="dxa"/>
+            <w:tcW w:w="2188" w:type="dxa"/>
             <w:shd w:val="clear" w:color="auto" w:fill="FFF2CC" w:themeFill="accent4" w:themeFillTint="33"/>
             <w:vAlign w:val="center"/>
           </w:tcPr>
@@ -555,7 +558,7 @@
         </w:tc>
         <w:tc>
           <w:tcPr>
-            <w:tcW w:w="905" w:type="dxa"/>
+            <w:tcW w:w="750" w:type="dxa"/>
             <w:textDirection w:val="tbRl"/>
             <w:vAlign w:val="center"/>
           </w:tcPr>
@@ -581,7 +584,7 @@
         </w:tc>
         <w:tc>
           <w:tcPr>
-            <w:tcW w:w="3595" w:type="dxa"/>
+            <w:tcW w:w="2041" w:type="dxa"/>
             <w:shd w:val="clear" w:color="auto" w:fill="D9D9D9" w:themeFill="background1" w:themeFillShade="D9"/>
             <w:vAlign w:val="center"/>
           </w:tcPr>
@@ -625,14 +628,128 @@
             </w:r>
           </w:p>
         </w:tc>
+        <w:tc>
+          <w:tcPr>
+            <w:tcW w:w="2314" w:type="dxa"/>
+            <w:shd w:val="clear" w:color="auto" w:fill="FFF2CC" w:themeFill="accent4" w:themeFillTint="33"/>
+          </w:tcPr>
+          <w:p>
+            <w:pPr>
+              <w:spacing w:before="100" w:beforeAutospacing="1"/>
+              <w:contextualSpacing/>
+              <w:jc w:val="center"/>
+              <w:rPr>
+                <w:sz w:val="14"/>
+                <w:szCs w:val="14"/>
+              </w:rPr>
+            </w:pPr>
+          </w:p>
+          <w:p>
+            <w:pPr>
+              <w:spacing w:before="100" w:beforeAutospacing="1"/>
+              <w:contextualSpacing/>
+              <w:jc w:val="center"/>
+            </w:pPr>
+            <w:r>
+              <w:t>Mercredi</w:t>
+            </w:r>
+          </w:p>
+          <w:p>
+            <w:pPr>
+              <w:spacing w:before="100" w:beforeAutospacing="1"/>
+              <w:contextualSpacing/>
+              <w:jc w:val="center"/>
+            </w:pPr>
+          </w:p>
+          <w:p>
+            <w:pPr>
+              <w:spacing w:before="100" w:beforeAutospacing="1"/>
+              <w:contextualSpacing/>
+              <w:jc w:val="center"/>
+            </w:pPr>
+            <w:r>
+              <w:t>8h30 à 12h00</w:t>
+            </w:r>
+          </w:p>
+        </w:tc>
+        <w:tc>
+          <w:tcPr>
+            <w:tcW w:w="605" w:type="dxa"/>
+            <w:shd w:val="clear" w:color="auto" w:fill="FFFFFF" w:themeFill="background1"/>
+            <w:textDirection w:val="tbRl"/>
+          </w:tcPr>
+          <w:p>
+            <w:pPr>
+              <w:spacing w:before="100" w:beforeAutospacing="1"/>
+              <w:ind w:left="113" w:right="113"/>
+              <w:contextualSpacing/>
+              <w:jc w:val="center"/>
+              <w:rPr>
+                <w:sz w:val="16"/>
+                <w:szCs w:val="16"/>
+              </w:rPr>
+            </w:pPr>
+            <w:r>
+              <w:rPr>
+                <w:sz w:val="16"/>
+                <w:szCs w:val="16"/>
+              </w:rPr>
+              <w:t>Repas</w:t>
+            </w:r>
+          </w:p>
+        </w:tc>
+        <w:tc>
+          <w:tcPr>
+            <w:tcW w:w="2268" w:type="dxa"/>
+            <w:shd w:val="clear" w:color="auto" w:fill="D9D9D9" w:themeFill="background1" w:themeFillShade="D9"/>
+          </w:tcPr>
+          <w:p>
+            <w:pPr>
+              <w:spacing w:before="100" w:beforeAutospacing="1"/>
+              <w:contextualSpacing/>
+              <w:jc w:val="center"/>
+              <w:rPr>
+                <w:sz w:val="16"/>
+                <w:szCs w:val="16"/>
+              </w:rPr>
+            </w:pPr>
+          </w:p>
+          <w:p>
+            <w:pPr>
+              <w:spacing w:before="100" w:beforeAutospacing="1"/>
+              <w:contextualSpacing/>
+              <w:jc w:val="center"/>
+            </w:pPr>
+            <w:r>
+              <w:t>Mercredi</w:t>
+            </w:r>
+          </w:p>
+          <w:p>
+            <w:pPr>
+              <w:spacing w:before="100" w:beforeAutospacing="1"/>
+              <w:contextualSpacing/>
+              <w:jc w:val="center"/>
+            </w:pPr>
+          </w:p>
+          <w:p>
+            <w:pPr>
+              <w:spacing w:before="100" w:beforeAutospacing="1"/>
+              <w:contextualSpacing/>
+              <w:jc w:val="center"/>
+            </w:pPr>
+            <w:r>
+              <w:t>13h30 à 17h30</w:t>
+            </w:r>
+          </w:p>
+        </w:tc>
       </w:tr>
       <w:tr>
         <w:trPr>
-          <w:trHeight w:val="706"/>
+          <w:trHeight w:val="373"/>
         </w:trPr>
         <w:tc>
           <w:tcPr>
-            <w:tcW w:w="3235" w:type="dxa"/>
+            <w:tcW w:w="2445" w:type="dxa"/>
             <w:vMerge w:val="restart"/>
           </w:tcPr>
           <w:p>
@@ -645,7 +762,7 @@
         </w:tc>
         <w:tc>
           <w:tcPr>
-            <w:tcW w:w="2880" w:type="dxa"/>
+            <w:tcW w:w="2188" w:type="dxa"/>
             <w:vMerge w:val="restart"/>
           </w:tcPr>
           <w:p>
@@ -658,7 +775,7 @@
         </w:tc>
         <w:tc>
           <w:tcPr>
-            <w:tcW w:w="905" w:type="dxa"/>
+            <w:tcW w:w="750" w:type="dxa"/>
             <w:vAlign w:val="center"/>
           </w:tcPr>
           <w:p>
@@ -682,7 +799,56 @@
         </w:tc>
         <w:tc>
           <w:tcPr>
-            <w:tcW w:w="3595" w:type="dxa"/>
+            <w:tcW w:w="2041" w:type="dxa"/>
+            <w:vMerge w:val="restart"/>
+          </w:tcPr>
+          <w:p>
+            <w:pPr>
+              <w:spacing w:before="100" w:beforeAutospacing="1"/>
+              <w:contextualSpacing/>
+              <w:jc w:val="center"/>
+            </w:pPr>
+          </w:p>
+        </w:tc>
+        <w:tc>
+          <w:tcPr>
+            <w:tcW w:w="2314" w:type="dxa"/>
+            <w:vMerge w:val="restart"/>
+          </w:tcPr>
+          <w:p>
+            <w:pPr>
+              <w:spacing w:before="100" w:beforeAutospacing="1"/>
+              <w:contextualSpacing/>
+              <w:jc w:val="center"/>
+            </w:pPr>
+          </w:p>
+        </w:tc>
+        <w:tc>
+          <w:tcPr>
+            <w:tcW w:w="605" w:type="dxa"/>
+          </w:tcPr>
+          <w:p>
+            <w:pPr>
+              <w:spacing w:before="100" w:beforeAutospacing="1"/>
+              <w:contextualSpacing/>
+              <w:jc w:val="center"/>
+              <w:rPr>
+                <w:sz w:val="18"/>
+                <w:szCs w:val="18"/>
+              </w:rPr>
+            </w:pPr>
+            <w:r>
+              <w:rPr>
+                <w:sz w:val="18"/>
+                <w:szCs w:val="18"/>
+              </w:rPr>
+              <w:t>Oui</w:t>
+            </w:r>
+          </w:p>
+        </w:tc>
+        <w:tc>
+          <w:tcPr>
+            <w:tcW w:w="2268" w:type="dxa"/>
             <w:vMerge w:val="restart"/>
           </w:tcPr>
           <w:p>
@@ -696,11 +862,11 @@
       </w:tr>
       <w:tr>
         <w:trPr>
-          <w:trHeight w:val="711"/>
+          <w:trHeight w:val="355"/>
         </w:trPr>
         <w:tc>
           <w:tcPr>
-            <w:tcW w:w="3235" w:type="dxa"/>
+            <w:tcW w:w="2445" w:type="dxa"/>
             <w:vMerge/>
           </w:tcPr>
           <w:p>
@@ -713,7 +879,7 @@
         </w:tc>
         <w:tc>
           <w:tcPr>
-            <w:tcW w:w="2880" w:type="dxa"/>
+            <w:tcW w:w="2188" w:type="dxa"/>
             <w:vMerge/>
           </w:tcPr>
           <w:p>
@@ -726,7 +892,7 @@
         </w:tc>
         <w:tc>
           <w:tcPr>
-            <w:tcW w:w="905" w:type="dxa"/>
+            <w:tcW w:w="750" w:type="dxa"/>
             <w:vAlign w:val="center"/>
           </w:tcPr>
           <w:p>
@@ -750,7 +916,7 @@
         </w:tc>
         <w:tc>
           <w:tcPr>
-            <w:tcW w:w="3595" w:type="dxa"/>
+            <w:tcW w:w="2041" w:type="dxa"/>
             <w:vMerge/>
           </w:tcPr>
           <w:p>
@@ -761,45 +927,22 @@
             </w:pPr>
           </w:p>
         </w:tc>
-      </w:tr>
-      <w:tr>
-        <w:trPr>
-          <w:trHeight w:val="1285"/>
-        </w:trPr>
-        <w:tc>
-          <w:tcPr>
-            <w:tcW w:w="3235" w:type="dxa"/>
-          </w:tcPr>
-          <w:p>
-            <w:pPr>
-              <w:spacing w:before="100" w:beforeAutospacing="1"/>
-              <w:contextualSpacing/>
-              <w:jc w:val="center"/>
-            </w:pPr>
-            <w:r>
-              <w:t>Formateur</w:t>
-            </w:r>
-          </w:p>
-        </w:tc>
-        <w:tc>
-          <w:tcPr>
-            <w:tcW w:w="2880" w:type="dxa"/>
-          </w:tcPr>
-          <w:p>
-            <w:pPr>
-              <w:spacing w:before="100" w:beforeAutospacing="1"/>
-              <w:contextualSpacing/>
-              <w:jc w:val="center"/>
-            </w:pPr>
-            <w:r>
-              <w:t>Formateur</w:t>
-            </w:r>
-          </w:p>
-        </w:tc>
-        <w:tc>
-          <w:tcPr>
-            <w:tcW w:w="905" w:type="dxa"/>
-            <w:vAlign w:val="center"/>
+        <w:tc>
+          <w:tcPr>
+            <w:tcW w:w="2314" w:type="dxa"/>
+            <w:vMerge/>
+          </w:tcPr>
+          <w:p>
+            <w:pPr>
+              <w:spacing w:before="100" w:beforeAutospacing="1"/>
+              <w:contextualSpacing/>
+              <w:jc w:val="center"/>
+            </w:pPr>
+          </w:p>
+        </w:tc>
+        <w:tc>
+          <w:tcPr>
+            <w:tcW w:w="605" w:type="dxa"/>
           </w:tcPr>
           <w:p>
             <w:pPr>
@@ -811,11 +954,36 @@
                 <w:szCs w:val="18"/>
               </w:rPr>
             </w:pPr>
-          </w:p>
-        </w:tc>
-        <w:tc>
-          <w:tcPr>
-            <w:tcW w:w="3595" w:type="dxa"/>
+            <w:r>
+              <w:rPr>
+                <w:sz w:val="18"/>
+                <w:szCs w:val="18"/>
+              </w:rPr>
+              <w:t>Non</w:t>
+            </w:r>
+          </w:p>
+        </w:tc>
+        <w:tc>
+          <w:tcPr>
+            <w:tcW w:w="2268" w:type="dxa"/>
+            <w:vMerge/>
+          </w:tcPr>
+          <w:p>
+            <w:pPr>
+              <w:spacing w:before="100" w:beforeAutospacing="1"/>
+              <w:contextualSpacing/>
+              <w:jc w:val="center"/>
+            </w:pPr>
+          </w:p>
+        </w:tc>
+      </w:tr>
+      <w:tr>
+        <w:trPr>
+          <w:trHeight w:val="763"/>
+        </w:trPr>
+        <w:tc>
+          <w:tcPr>
+            <w:tcW w:w="2445" w:type="dxa"/>
           </w:tcPr>
           <w:p>
             <w:pPr>
@@ -828,6 +996,89 @@
             </w:r>
           </w:p>
         </w:tc>
+        <w:tc>
+          <w:tcPr>
+            <w:tcW w:w="2188" w:type="dxa"/>
+          </w:tcPr>
+          <w:p>
+            <w:pPr>
+              <w:spacing w:before="100" w:beforeAutospacing="1"/>
+              <w:contextualSpacing/>
+              <w:jc w:val="center"/>
+            </w:pPr>
+            <w:r>
+              <w:t>Formateur</w:t>
+            </w:r>
+          </w:p>
+        </w:tc>
+        <w:tc>
+          <w:tcPr>
+            <w:tcW w:w="750" w:type="dxa"/>
+            <w:vAlign w:val="center"/>
+          </w:tcPr>
+          <w:p>
+            <w:pPr>
+              <w:spacing w:before="100" w:beforeAutospacing="1"/>
+              <w:contextualSpacing/>
+              <w:jc w:val="center"/>
+              <w:rPr>
+                <w:sz w:val="18"/>
+                <w:szCs w:val="18"/>
+              </w:rPr>
+            </w:pPr>
+          </w:p>
+        </w:tc>
+        <w:tc>
+          <w:tcPr>
+            <w:tcW w:w="2041" w:type="dxa"/>
+          </w:tcPr>
+          <w:p>
+            <w:pPr>
+              <w:spacing w:before="100" w:beforeAutospacing="1"/>
+              <w:contextualSpacing/>
+              <w:jc w:val="center"/>
+            </w:pPr>
+            <w:r>
+              <w:t>Formateur</w:t>
+            </w:r>
+          </w:p>
+        </w:tc>
+        <w:tc>
+          <w:tcPr>
+            <w:tcW w:w="2314" w:type="dxa"/>
+          </w:tcPr>
+          <w:p>
+            <w:pPr>
+              <w:spacing w:before="100" w:beforeAutospacing="1"/>
+              <w:contextualSpacing/>
+              <w:jc w:val="center"/>
+            </w:pPr>
+          </w:p>
+        </w:tc>
+        <w:tc>
+          <w:tcPr>
+            <w:tcW w:w="605" w:type="dxa"/>
+          </w:tcPr>
+          <w:p>
+            <w:pPr>
+              <w:spacing w:before="100" w:beforeAutospacing="1"/>
+              <w:contextualSpacing/>
+              <w:jc w:val="center"/>
+            </w:pPr>
+          </w:p>
+        </w:tc>
+        <w:tc>
+          <w:tcPr>
+            <w:tcW w:w="2268" w:type="dxa"/>
+          </w:tcPr>
+          <w:p>
+            <w:pPr>
+              <w:spacing w:before="100" w:beforeAutospacing="1"/>
+              <w:contextualSpacing/>
+              <w:jc w:val="center"/>
+            </w:pPr>
+          </w:p>
+        </w:tc>
       </w:tr>
     </w:tbl>
     <w:p>
@@ -989,6 +1240,876 @@
       <w:r>
         <w:t xml:space="preserve"> m’engage à les respecter.</w:t>
       </w:r>
+    </w:p>
+    <w:p>
+      <w:pPr>
+        <w:spacing w:after="0"/>
+      </w:pPr>
+    </w:p>
+    <w:p>
+      <w:pPr>
+        <w:spacing w:after="0"/>
+      </w:pPr>
+    </w:p>
+    <w:p>
+      <w:pPr>
+        <w:spacing w:after="0"/>
+      </w:pPr>
+    </w:p>
+    <w:p>
+      <w:pPr>
+        <w:spacing w:after="0"/>
+      </w:pPr>
+    </w:p>
+    <w:p>
+      <w:pPr>
+        <w:spacing w:after="0" w:line="240" w:lineRule="auto"/>
+        <w:ind w:left="708" w:hanging="708"/>
+        <w:rPr>
+          <w:sz w:val="20"/>
+          <w:szCs w:val="20"/>
+        </w:rPr>
+      </w:pPr>
+      <w:r>
+        <w:rPr>
+          <w:noProof/>
+          <w:sz w:val="20"/>
+          <w:szCs w:val="20"/>
+        </w:rPr>
+        <w:lastRenderedPageBreak/>
+        <mc:AlternateContent>
+          <mc:Choice Requires="wps">
+            <w:drawing>
+              <wp:inline distT="0" distB="0" distL="0" distR="0" wp14:anchorId="2E67085B" wp14:editId="41B84A86">
+                <wp:extent cx="8863330" cy="516292"/>
+                <wp:effectExtent l="0" t="0" r="0" b="0"/>
+                <wp:docPr id="163211951" name="Zone de texte 163211951"/>
+                <wp:cNvGraphicFramePr/>
+                <a:graphic xmlns:a="http://schemas.openxmlformats.org/drawingml/2006/main">
+                  <a:graphicData uri="http://schemas.microsoft.com/office/word/2010/wordprocessingShape">
+                    <wps:wsp>
+                      <wps:cNvSpPr txBox="1"/>
+                      <wps:spPr>
+                        <a:xfrm>
+                          <a:off x="0" y="0"/>
+                          <a:ext cx="8863330" cy="516292"/>
+                        </a:xfrm>
+                        <a:prstGeom prst="rect">
+                          <a:avLst/>
+                        </a:prstGeom>
+                        <a:solidFill>
+                          <a:srgbClr val="C00000"/>
+                        </a:solidFill>
+                        <a:ln w="6350">
+                          <a:noFill/>
+                        </a:ln>
+                      </wps:spPr>
+                      <wps:txbx>
+                        <w:txbxContent>
+                          <w:p>
+                            <w:pPr>
+                              <w:spacing w:after="0"/>
+                              <w:jc w:val="center"/>
+                              <w:rPr>
+                                <w:b/>
+                                <w:sz w:val="32"/>
+                                <w:szCs w:val="32"/>
+                              </w:rPr>
+                            </w:pPr>
+                            <w:r>
+                              <w:rPr>
+                                <w:b/>
+                                <w:sz w:val="32"/>
+                                <w:szCs w:val="32"/>
+                              </w:rPr>
+                              <w:t xml:space="preserve">EMARGEMENT </w:t>
+                            </w:r>
+                          </w:p>
+                        </w:txbxContent>
+                      </wps:txbx>
+                      <wps:bodyPr rot="0" spcFirstLastPara="0" vertOverflow="overflow" horzOverflow="overflow" vert="horz" wrap="square" lIns="91440" tIns="45720" rIns="91440" bIns="45720" numCol="1" spcCol="0" rtlCol="0" fromWordArt="0" anchor="ctr" anchorCtr="0" forceAA="0" compatLnSpc="1">
+                        <a:prstTxWarp prst="textNoShape">
+                          <a:avLst/>
+                        </a:prstTxWarp>
+                        <a:noAutofit/>
+                      </wps:bodyPr>
+                    </wps:wsp>
+                  </a:graphicData>
+                </a:graphic>
+              </wp:inline>
+            </w:drawing>
+          </mc:Choice>
+          <mc:Fallback>
+            <w:pict>
+              <v:shape w14:anchorId="2E67085B" id="Zone de texte 163211951" o:spid="_x0000_s1027" type="#_x0000_t202" style="width:697.9pt;height:40.65pt;visibility:visible;mso-wrap-style:square;mso-left-percent:-10001;mso-top-percent:-10001;mso-position-horizontal:absolute;mso-position-horizontal-relative:char;mso-position-vertical:absolute;mso-position-vertical-relative:line;mso-left-percent:-10001;mso-top-percent:-10001;v-text-anchor:middle" o:gfxdata="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" fillcolor="#c00000" stroked="f" strokeweight=".5pt">
+                <v:textbox>
+                  <w:txbxContent>
+                    <w:p>
+                      <w:pPr>
+                        <w:spacing w:after="0"/>
+                        <w:jc w:val="center"/>
+                        <w:rPr>
+                          <w:b/>
+                          <w:sz w:val="32"/>
+                          <w:szCs w:val="32"/>
+                        </w:rPr>
+                      </w:pPr>
+                      <w:r>
+                        <w:rPr>
+                          <w:b/>
+                          <w:sz w:val="32"/>
+                          <w:szCs w:val="32"/>
+                        </w:rPr>
+                        <w:t xml:space="preserve">EMARGEMENT </w:t>
+                      </w:r>
+                    </w:p>
+                  </w:txbxContent>
+                </v:textbox>
+                <w10:anchorlock/>
+              </v:shape>
+            </w:pict>
+          </mc:Fallback>
+        </mc:AlternateContent>
+      </w:r>
+    </w:p>
+    <w:p>
+      <w:pPr>
+        <w:spacing w:after="0" w:line="240" w:lineRule="auto"/>
+        <w:rPr>
+          <w:sz w:val="16"/>
+          <w:szCs w:val="16"/>
+        </w:rPr>
+      </w:pPr>
+    </w:p>
+    <w:p>
+      <w:pPr>
+        <w:spacing w:line="240" w:lineRule="auto"/>
+      </w:pPr>
+      <w:r>
+        <w:rPr>
+          <w:i/>
+        </w:rPr>
+        <w:t>NOM :</w:t>
+      </w:r>
+      <w:r>
+        <w:t xml:space="preserve"> </w:t>
+      </w:r>
+      <w:r>
+        <w:tab/>
+      </w:r>
+      <w:r>
+        <w:t xml:space="preserve">                                            </w:t>
+      </w:r>
+      <w:r>
+        <w:tab/>
+      </w:r>
+      <w:r>
+        <w:rPr>
+          <w:i/>
+        </w:rPr>
+        <w:t>Prénom :</w:t>
+      </w:r>
+      <w:r>
+        <w:t xml:space="preserve"> </w:t>
+      </w:r>
+      <w:r>
+        <w:tab/>
+      </w:r>
+    </w:p>
+    <w:p>
+      <w:pPr>
+        <w:spacing w:line="240" w:lineRule="auto"/>
+      </w:pPr>
+      <w:r>
+        <w:rPr>
+          <w:i/>
+        </w:rPr>
+        <w:t>AGENCE :</w:t>
+      </w:r>
+      <w:r>
+        <w:rPr>
+          <w:i/>
+        </w:rPr>
+        <w:tab/>
+      </w:r>
+      <w:r>
+        <w:t xml:space="preserve"> </w:t>
+      </w:r>
+    </w:p>
+    <w:p>
+      <w:pPr>
+        <w:pStyle w:val="Paragraphedeliste"/>
+        <w:numPr>
+          <w:ilvl w:val="0"/>
+          <w:numId w:val="1"/>
+        </w:numPr>
+        <w:spacing w:before="100" w:beforeAutospacing="1"/>
+      </w:pPr>
+      <w:r>
+        <w:rPr>
+          <w:i/>
+        </w:rPr>
+        <w:t>Intitulé de la formation :</w:t>
+      </w:r>
+      <w:r>
+        <w:t xml:space="preserve"> </w:t>
+      </w:r>
+      <w:r>
+        <w:rPr>
+          <w:b/>
+          <w:bCs/>
+        </w:rPr>
+        <w:t>1404-T2-TE-</w:t>
+      </w:r>
+      <w:r>
+        <w:rPr>
+          <w:b/>
+          <w:bCs/>
+        </w:rPr>
+        <w:t>61</w:t>
+      </w:r>
+      <w:r>
+        <w:rPr>
+          <w:b/>
+          <w:bCs/>
+        </w:rPr>
+        <w:tab/>
+      </w:r>
+      <w:r>
+        <w:rPr>
+          <w:b/>
+          <w:bCs/>
+        </w:rPr>
+        <w:tab/>
+      </w:r>
+      <w:r>
+        <w:rPr>
+          <w:b/>
+          <w:bCs/>
+        </w:rPr>
+        <w:t>LITHIUM-ION TMHMS &amp; TMHMI</w:t>
+      </w:r>
+      <w:r>
+        <w:rPr>
+          <w:b/>
+          <w:bCs/>
+        </w:rPr>
+        <w:tab/>
+      </w:r>
+      <w:r>
+        <w:rPr>
+          <w:b/>
+          <w:bCs/>
+        </w:rPr>
+        <w:tab/>
+      </w:r>
+    </w:p>
+    <w:p>
+      <w:pPr>
+        <w:pStyle w:val="Paragraphedeliste"/>
+        <w:numPr>
+          <w:ilvl w:val="0"/>
+          <w:numId w:val="1"/>
+        </w:numPr>
+        <w:spacing w:before="100" w:beforeAutospacing="1"/>
+        <w:rPr>
+          <w:i/>
+        </w:rPr>
+      </w:pPr>
+      <w:r>
+        <w:rPr>
+          <w:i/>
+        </w:rPr>
+        <w:t>Dates et durée de la formation :</w:t>
+      </w:r>
+      <w:r>
+        <w:rPr>
+          <w:i/>
+        </w:rPr>
+        <w:t xml:space="preserve"> </w:t>
+      </w:r>
+      <w:r>
+        <w:rPr>
+          <w:b/>
+          <w:bCs/>
+          <w:iCs/>
+        </w:rPr>
+        <w:t>D</w:t>
+      </w:r>
+      <w:r>
+        <w:rPr>
+          <w:b/>
+          <w:bCs/>
+          <w:iCs/>
+        </w:rPr>
+        <w:t xml:space="preserve">u lundi 3 février à 13h30 </w:t>
+      </w:r>
+      <w:r>
+        <w:rPr>
+          <w:b/>
+          <w:bCs/>
+          <w:iCs/>
+        </w:rPr>
+        <w:t xml:space="preserve">au </w:t>
+      </w:r>
+      <w:r>
+        <w:rPr>
+          <w:b/>
+          <w:bCs/>
+          <w:iCs/>
+        </w:rPr>
+        <w:t>mardi 4 février à 17h30</w:t>
+      </w:r>
+      <w:r>
+        <w:rPr>
+          <w:b/>
+          <w:bCs/>
+          <w:iCs/>
+        </w:rPr>
+        <w:t>,</w:t>
+      </w:r>
+      <w:r>
+        <w:rPr>
+          <w:b/>
+        </w:rPr>
+        <w:t xml:space="preserve"> </w:t>
+      </w:r>
+      <w:r>
+        <w:rPr>
+          <w:b/>
+        </w:rPr>
+        <w:t xml:space="preserve">pour </w:t>
+      </w:r>
+      <w:r>
+        <w:rPr>
+          <w:b/>
+        </w:rPr>
+        <w:t>12H00</w:t>
+      </w:r>
+    </w:p>
+    <w:p>
+      <w:pPr>
+        <w:pStyle w:val="Paragraphedeliste"/>
+        <w:numPr>
+          <w:ilvl w:val="0"/>
+          <w:numId w:val="1"/>
+        </w:numPr>
+        <w:spacing w:before="100" w:beforeAutospacing="1" w:after="0"/>
+        <w:rPr>
+          <w:i/>
+        </w:rPr>
+      </w:pPr>
+      <w:r>
+        <w:rPr>
+          <w:i/>
+        </w:rPr>
+        <w:t xml:space="preserve">Lieu de formation : </w:t>
+      </w:r>
+      <w:r>
+        <w:rPr>
+          <w:b/>
+        </w:rPr>
+        <w:t>Site TMHFR</w:t>
+      </w:r>
+      <w:r>
+        <w:rPr>
+          <w:bCs/>
+        </w:rPr>
+        <w:t xml:space="preserve"> </w:t>
+      </w:r>
+      <w:r>
+        <w:rPr>
+          <w:b/>
+        </w:rPr>
+        <w:t>CARQUEFOU</w:t>
+      </w:r>
+    </w:p>
+    <w:p>
+      <w:pPr>
+        <w:pStyle w:val="Paragraphedeliste"/>
+        <w:numPr>
+          <w:ilvl w:val="0"/>
+          <w:numId w:val="1"/>
+        </w:numPr>
+        <w:spacing w:before="100" w:beforeAutospacing="1" w:after="0" w:line="240" w:lineRule="auto"/>
+        <w:rPr>
+          <w:bCs/>
+        </w:rPr>
+      </w:pPr>
+      <w:r>
+        <w:rPr>
+          <w:i/>
+        </w:rPr>
+        <w:t>Formateurs TMHFR :</w:t>
+      </w:r>
+      <w:r>
+        <w:rPr>
+          <w:b/>
+        </w:rPr>
+        <w:t xml:space="preserve">  LE BEC Bruno</w:t>
+      </w:r>
+    </w:p>
+    <w:p>
+      <w:pPr>
+        <w:spacing w:after="0"/>
+      </w:pPr>
+    </w:p>
+    <w:p>
+      <w:pPr>
+        <w:spacing w:after="0"/>
+      </w:pPr>
+    </w:p>
+    <w:tbl>
+      <w:tblPr>
+        <w:tblStyle w:val="Grilledutableau"/>
+        <w:tblpPr w:leftFromText="141" w:rightFromText="141" w:vertAnchor="text" w:horzAnchor="margin" w:tblpXSpec="center" w:tblpY="-75"/>
+        <w:tblW w:w="7102" w:type="dxa"/>
+        <w:tblLook w:val="04A0" w:firstRow="1" w:lastRow="0" w:firstColumn="1" w:lastColumn="0" w:noHBand="0" w:noVBand="1"/>
+      </w:tblPr>
+      <w:tblGrid>
+        <w:gridCol w:w="2054"/>
+        <w:gridCol w:w="918"/>
+        <w:gridCol w:w="2254"/>
+        <w:gridCol w:w="1876"/>
+      </w:tblGrid>
+      <w:tr>
+        <w:trPr>
+          <w:cantSplit/>
+          <w:trHeight w:val="1134"/>
+        </w:trPr>
+        <w:tc>
+          <w:tcPr>
+            <w:tcW w:w="2054" w:type="dxa"/>
+            <w:shd w:val="clear" w:color="auto" w:fill="FFF2CC" w:themeFill="accent4" w:themeFillTint="33"/>
+            <w:vAlign w:val="center"/>
+          </w:tcPr>
+          <w:p>
+            <w:pPr>
+              <w:spacing w:before="100" w:beforeAutospacing="1"/>
+              <w:contextualSpacing/>
+              <w:jc w:val="center"/>
+            </w:pPr>
+            <w:r>
+              <w:t>Jeudi</w:t>
+            </w:r>
+          </w:p>
+          <w:p>
+            <w:pPr>
+              <w:spacing w:before="100" w:beforeAutospacing="1"/>
+              <w:contextualSpacing/>
+              <w:jc w:val="center"/>
+            </w:pPr>
+          </w:p>
+          <w:p>
+            <w:pPr>
+              <w:spacing w:before="100" w:beforeAutospacing="1"/>
+              <w:contextualSpacing/>
+              <w:jc w:val="center"/>
+            </w:pPr>
+            <w:r>
+              <w:t>8</w:t>
+            </w:r>
+            <w:r>
+              <w:t>h30 à 1</w:t>
+            </w:r>
+            <w:r>
+              <w:t>2h00</w:t>
+            </w:r>
+          </w:p>
+        </w:tc>
+        <w:tc>
+          <w:tcPr>
+            <w:tcW w:w="918" w:type="dxa"/>
+            <w:shd w:val="clear" w:color="auto" w:fill="FFFFFF" w:themeFill="background1"/>
+            <w:textDirection w:val="tbRl"/>
+          </w:tcPr>
+          <w:p>
+            <w:pPr>
+              <w:spacing w:before="100" w:beforeAutospacing="1"/>
+              <w:ind w:left="113" w:right="113"/>
+              <w:contextualSpacing/>
+              <w:jc w:val="center"/>
+              <w:rPr>
+                <w:sz w:val="18"/>
+                <w:szCs w:val="18"/>
+              </w:rPr>
+            </w:pPr>
+          </w:p>
+          <w:p>
+            <w:pPr>
+              <w:spacing w:before="100" w:beforeAutospacing="1"/>
+              <w:ind w:left="113" w:right="113"/>
+              <w:contextualSpacing/>
+              <w:jc w:val="center"/>
+            </w:pPr>
+            <w:r>
+              <w:rPr>
+                <w:sz w:val="16"/>
+                <w:szCs w:val="16"/>
+              </w:rPr>
+              <w:t>Repos</w:t>
+            </w:r>
+          </w:p>
+        </w:tc>
+        <w:tc>
+          <w:tcPr>
+            <w:tcW w:w="2254" w:type="dxa"/>
+            <w:shd w:val="clear" w:color="auto" w:fill="D9D9D9" w:themeFill="background1" w:themeFillShade="D9"/>
+          </w:tcPr>
+          <w:p>
+            <w:pPr>
+              <w:spacing w:before="100" w:beforeAutospacing="1"/>
+              <w:contextualSpacing/>
+              <w:jc w:val="center"/>
+              <w:rPr>
+                <w:sz w:val="14"/>
+                <w:szCs w:val="14"/>
+              </w:rPr>
+            </w:pPr>
+          </w:p>
+          <w:p>
+            <w:pPr>
+              <w:spacing w:before="100" w:beforeAutospacing="1"/>
+              <w:contextualSpacing/>
+              <w:jc w:val="center"/>
+            </w:pPr>
+            <w:r>
+              <w:t>Jeudi</w:t>
+            </w:r>
+          </w:p>
+          <w:p>
+            <w:pPr>
+              <w:spacing w:before="100" w:beforeAutospacing="1"/>
+              <w:contextualSpacing/>
+              <w:jc w:val="center"/>
+            </w:pPr>
+          </w:p>
+          <w:p>
+            <w:pPr>
+              <w:spacing w:before="100" w:beforeAutospacing="1"/>
+              <w:contextualSpacing/>
+              <w:jc w:val="center"/>
+            </w:pPr>
+            <w:r>
+              <w:t>13h30 à 17h30</w:t>
+            </w:r>
+          </w:p>
+        </w:tc>
+        <w:tc>
+          <w:tcPr>
+            <w:tcW w:w="1876" w:type="dxa"/>
+            <w:shd w:val="clear" w:color="auto" w:fill="FFF2CC" w:themeFill="accent4" w:themeFillTint="33"/>
+            <w:vAlign w:val="center"/>
+          </w:tcPr>
+          <w:p>
+            <w:pPr>
+              <w:spacing w:before="100" w:beforeAutospacing="1"/>
+              <w:contextualSpacing/>
+              <w:jc w:val="center"/>
+            </w:pPr>
+            <w:r>
+              <w:t>Vendredi</w:t>
+            </w:r>
+          </w:p>
+          <w:p>
+            <w:pPr>
+              <w:spacing w:before="100" w:beforeAutospacing="1"/>
+              <w:contextualSpacing/>
+              <w:jc w:val="center"/>
+            </w:pPr>
+          </w:p>
+          <w:p>
+            <w:pPr>
+              <w:spacing w:before="100" w:beforeAutospacing="1"/>
+              <w:contextualSpacing/>
+              <w:jc w:val="center"/>
+            </w:pPr>
+            <w:r>
+              <w:t>8h00 à 12h00</w:t>
+            </w:r>
+          </w:p>
+        </w:tc>
+      </w:tr>
+      <w:tr>
+        <w:trPr>
+          <w:trHeight w:val="373"/>
+        </w:trPr>
+        <w:tc>
+          <w:tcPr>
+            <w:tcW w:w="2054" w:type="dxa"/>
+            <w:vMerge w:val="restart"/>
+          </w:tcPr>
+          <w:p>
+            <w:pPr>
+              <w:spacing w:before="100" w:beforeAutospacing="1"/>
+              <w:contextualSpacing/>
+              <w:jc w:val="center"/>
+            </w:pPr>
+          </w:p>
+        </w:tc>
+        <w:tc>
+          <w:tcPr>
+            <w:tcW w:w="918" w:type="dxa"/>
+            <w:shd w:val="clear" w:color="auto" w:fill="FFFFFF" w:themeFill="background1"/>
+          </w:tcPr>
+          <w:p>
+            <w:pPr>
+              <w:spacing w:before="100" w:beforeAutospacing="1"/>
+              <w:contextualSpacing/>
+              <w:jc w:val="center"/>
+            </w:pPr>
+            <w:r>
+              <w:t>Oui</w:t>
+            </w:r>
+          </w:p>
+        </w:tc>
+        <w:tc>
+          <w:tcPr>
+            <w:tcW w:w="2254" w:type="dxa"/>
+            <w:vMerge w:val="restart"/>
+            <w:shd w:val="clear" w:color="auto" w:fill="FFFFFF" w:themeFill="background1"/>
+          </w:tcPr>
+          <w:p>
+            <w:pPr>
+              <w:spacing w:before="100" w:beforeAutospacing="1"/>
+              <w:contextualSpacing/>
+              <w:jc w:val="center"/>
+            </w:pPr>
+          </w:p>
+        </w:tc>
+        <w:tc>
+          <w:tcPr>
+            <w:tcW w:w="1876" w:type="dxa"/>
+            <w:vMerge w:val="restart"/>
+          </w:tcPr>
+          <w:p>
+            <w:pPr>
+              <w:spacing w:before="100" w:beforeAutospacing="1"/>
+              <w:contextualSpacing/>
+              <w:jc w:val="center"/>
+            </w:pPr>
+          </w:p>
+        </w:tc>
+      </w:tr>
+      <w:tr>
+        <w:trPr>
+          <w:trHeight w:val="355"/>
+        </w:trPr>
+        <w:tc>
+          <w:tcPr>
+            <w:tcW w:w="2054" w:type="dxa"/>
+            <w:vMerge/>
+          </w:tcPr>
+          <w:p>
+            <w:pPr>
+              <w:spacing w:before="100" w:beforeAutospacing="1"/>
+              <w:contextualSpacing/>
+              <w:jc w:val="center"/>
+            </w:pPr>
+          </w:p>
+        </w:tc>
+        <w:tc>
+          <w:tcPr>
+            <w:tcW w:w="918" w:type="dxa"/>
+            <w:shd w:val="clear" w:color="auto" w:fill="FFFFFF" w:themeFill="background1"/>
+          </w:tcPr>
+          <w:p>
+            <w:pPr>
+              <w:spacing w:before="100" w:beforeAutospacing="1"/>
+              <w:contextualSpacing/>
+              <w:jc w:val="center"/>
+            </w:pPr>
+            <w:r>
+              <w:t>Non</w:t>
+            </w:r>
+          </w:p>
+        </w:tc>
+        <w:tc>
+          <w:tcPr>
+            <w:tcW w:w="2254" w:type="dxa"/>
+            <w:vMerge/>
+            <w:shd w:val="clear" w:color="auto" w:fill="FFFFFF" w:themeFill="background1"/>
+          </w:tcPr>
+          <w:p>
+            <w:pPr>
+              <w:spacing w:before="100" w:beforeAutospacing="1"/>
+              <w:contextualSpacing/>
+              <w:jc w:val="center"/>
+            </w:pPr>
+          </w:p>
+        </w:tc>
+        <w:tc>
+          <w:tcPr>
+            <w:tcW w:w="1876" w:type="dxa"/>
+            <w:vMerge/>
+          </w:tcPr>
+          <w:p>
+            <w:pPr>
+              <w:spacing w:before="100" w:beforeAutospacing="1"/>
+              <w:contextualSpacing/>
+              <w:jc w:val="center"/>
+            </w:pPr>
+          </w:p>
+        </w:tc>
+      </w:tr>
+      <w:tr>
+        <w:trPr>
+          <w:trHeight w:val="763"/>
+        </w:trPr>
+        <w:tc>
+          <w:tcPr>
+            <w:tcW w:w="2054" w:type="dxa"/>
+          </w:tcPr>
+          <w:p>
+            <w:pPr>
+              <w:spacing w:before="100" w:beforeAutospacing="1"/>
+              <w:contextualSpacing/>
+              <w:jc w:val="center"/>
+            </w:pPr>
+            <w:r>
+              <w:t>Formateur</w:t>
+            </w:r>
+          </w:p>
+        </w:tc>
+        <w:tc>
+          <w:tcPr>
+            <w:tcW w:w="918" w:type="dxa"/>
+            <w:shd w:val="clear" w:color="auto" w:fill="FFFFFF" w:themeFill="background1"/>
+          </w:tcPr>
+          <w:p>
+            <w:pPr>
+              <w:spacing w:before="100" w:beforeAutospacing="1"/>
+              <w:contextualSpacing/>
+              <w:jc w:val="center"/>
+            </w:pPr>
+          </w:p>
+        </w:tc>
+        <w:tc>
+          <w:tcPr>
+            <w:tcW w:w="2254" w:type="dxa"/>
+            <w:shd w:val="clear" w:color="auto" w:fill="FFFFFF" w:themeFill="background1"/>
+          </w:tcPr>
+          <w:p>
+            <w:pPr>
+              <w:spacing w:before="100" w:beforeAutospacing="1"/>
+              <w:contextualSpacing/>
+              <w:jc w:val="center"/>
+            </w:pPr>
+          </w:p>
+        </w:tc>
+        <w:tc>
+          <w:tcPr>
+            <w:tcW w:w="1876" w:type="dxa"/>
+          </w:tcPr>
+          <w:p>
+            <w:pPr>
+              <w:spacing w:before="100" w:beforeAutospacing="1"/>
+              <w:contextualSpacing/>
+              <w:jc w:val="center"/>
+            </w:pPr>
+            <w:r>
+              <w:t>Formateur</w:t>
+            </w:r>
+          </w:p>
+        </w:tc>
+      </w:tr>
+    </w:tbl>
+    <w:p>
+      <w:pPr>
+        <w:spacing w:after="0"/>
+      </w:pPr>
+    </w:p>
+    <w:p>
+      <w:pPr>
+        <w:spacing w:after="0"/>
+      </w:pPr>
+    </w:p>
+    <w:p>
+      <w:pPr>
+        <w:spacing w:after="0"/>
+      </w:pPr>
+    </w:p>
+    <w:p>
+      <w:pPr>
+        <w:spacing w:after="0"/>
+      </w:pPr>
+    </w:p>
+    <w:p>
+      <w:pPr>
+        <w:spacing w:after="0"/>
+      </w:pPr>
+    </w:p>
+    <w:p>
+      <w:pPr>
+        <w:spacing w:after="0"/>
+      </w:pPr>
+    </w:p>
+    <w:p>
+      <w:pPr>
+        <w:spacing w:after="0"/>
+      </w:pPr>
+    </w:p>
+    <w:p>
+      <w:pPr>
+        <w:spacing w:after="0"/>
+      </w:pPr>
+    </w:p>
+    <w:p>
+      <w:pPr>
+        <w:spacing w:after="0"/>
+      </w:pPr>
+    </w:p>
+    <w:p>
+      <w:pPr>
+        <w:spacing w:after="0"/>
+      </w:pPr>
+    </w:p>
+    <w:p>
+      <w:pPr>
+        <w:spacing w:after="0"/>
+      </w:pPr>
+    </w:p>
+    <w:p>
+      <w:pPr>
+        <w:spacing w:after="0"/>
+      </w:pPr>
+    </w:p>
+    <w:p>
+      <w:pPr>
+        <w:spacing w:after="0"/>
+      </w:pPr>
+    </w:p>
+    <w:p>
+      <w:pPr>
+        <w:spacing w:before="100" w:beforeAutospacing="1"/>
+        <w:contextualSpacing/>
+        <w:jc w:val="both"/>
+      </w:pPr>
+      <w:r>
+        <w:t xml:space="preserve">Je reconnais avoir reçu au début de cette formation, les consignes liées à l’organisation du site TMHFR de </w:t>
+      </w:r>
+      <w:r>
+        <w:rPr>
+          <w:b/>
+          <w:bCs/>
+        </w:rPr>
+        <w:t>CARQUEFOU</w:t>
+      </w:r>
+      <w:r>
+        <w:rPr>
+          <w:b/>
+          <w:bCs/>
+        </w:rPr>
+        <w:t xml:space="preserve"> </w:t>
+      </w:r>
+      <w:r>
+        <w:t>et m’engage à les respecter.</w:t>
+      </w:r>
+    </w:p>
+    <w:p>
+      <w:pPr>
+        <w:spacing w:after="0"/>
+      </w:pPr>
     </w:p>
     <w:p>
       <w:pPr>
@@ -1008,7 +2129,7 @@
 </file>
 
 <file path=word/endnotes.xml><?xml version="1.0" encoding="utf-8"?>
-<w:endnotes xmlns:wpc="http://schemas.microsoft.com/office/word/2010/wordprocessingCanvas" xmlns:cx="http://schemas.microsoft.com/office/drawing/2014/chartex" xmlns:cx1="http://schemas.microsoft.com/office/drawing/2015/9/8/chartex" xmlns:cx2="http://schemas.microsoft.com/office/drawing/2015/10/21/chartex" xmlns:cx3="http://schemas.microsoft.com/office/drawing/2016/5/9/chartex" xmlns:cx4="http://schemas.microsoft.com/office/drawing/2016/5/10/chartex" xmlns:cx5="http://schemas.microsoft.com/office/drawing/2016/5/11/chartex" xmlns:cx6="http://schemas.microsoft.com/office/drawing/2016/5/12/chartex" xmlns:cx7="http://schemas.microsoft.com/office/drawing/2016/5/13/chartex" xmlns:cx8="http://schemas.microsoft.com/office/drawing/2016/5/14/chartex" xmlns:mc="http://schemas.openxmlformats.org/markup-compatibility/2006" xmlns:aink="http://schemas.microsoft.com/office/drawing/2016/ink" xmlns:am3d="http://schemas.microsoft.com/office/drawing/2017/model3d" xmlns:o="urn:schemas-microsoft-com:office:office" xmlns:oel="http://schemas.microsoft.com/office/2019/extlst" xmlns:r="http://schemas.openxmlformats.org/officeDocument/2006/relationships" xmlns:m="http://schemas.openxmlformats.org/officeDocument/2006/math" xmlns:v="urn:schemas-microsoft-com:vml" xmlns:wp14="http://schemas.microsoft.com/office/word/2010/wordprocessingDrawing" xmlns:wp="http://schemas.openxmlformats.org/drawingml/2006/wordprocessingDrawing" xmlns:w10="urn:schemas-microsoft-com:office:word" xmlns:w="http://schemas.openxmlformats.org/wordprocessingml/2006/main" xmlns:w14="http://schemas.microsoft.com/office/word/2010/wordml" xmlns:w15="http://schemas.microsoft.com/office/word/2012/wordml" xmlns:w16cex="http://schemas.microsoft.com/office/word/2018/wordml/cex" xmlns:w16cid="http://schemas.microsoft.com/office/word/2016/wordml/cid" xmlns:w16="http://schemas.microsoft.com/office/word/2018/wordml" xmlns:w16sdtdh="http://schemas.microsoft.com/office/word/2020/wordml/sdtdatahash" xmlns:w16se="http://schemas.microsoft.com/office/word/2015/wordml/symex" xmlns:wpg="http://schemas.microsoft.com/office/word/2010/wordprocessingGroup" xmlns:wpi="http://schemas.microsoft.com/office/word/2010/wordprocessingInk" xmlns:wne="http://schemas.microsoft.com/office/word/2006/wordml" xmlns:wps="http://schemas.microsoft.com/office/word/2010/wordprocessingShape" mc:Ignorable="w14 w15 w16se w16cid w16 w16cex w16sdtdh wp14">
+<w:endnotes xmlns:wpc="http://schemas.microsoft.com/office/word/2010/wordprocessingCanvas" xmlns:cx="http://schemas.microsoft.com/office/drawing/2014/chartex" xmlns:cx1="http://schemas.microsoft.com/office/drawing/2015/9/8/chartex" xmlns:cx2="http://schemas.microsoft.com/office/drawing/2015/10/21/chartex" xmlns:cx3="http://schemas.microsoft.com/office/drawing/2016/5/9/chartex" xmlns:cx4="http://schemas.microsoft.com/office/drawing/2016/5/10/chartex" xmlns:cx5="http://schemas.microsoft.com/office/drawing/2016/5/11/chartex" xmlns:cx6="http://schemas.microsoft.com/office/drawing/2016/5/12/chartex" xmlns:cx7="http://schemas.microsoft.com/office/drawing/2016/5/13/chartex" xmlns:cx8="http://schemas.microsoft.com/office/drawing/2016/5/14/chartex" xmlns:mc="http://schemas.openxmlformats.org/markup-compatibility/2006" xmlns:aink="http://schemas.microsoft.com/office/drawing/2016/ink" xmlns:am3d="http://schemas.microsoft.com/office/drawing/2017/model3d" xmlns:o="urn:schemas-microsoft-com:office:office" xmlns:oel="http://schemas.microsoft.com/office/2019/extlst" xmlns:r="http://schemas.openxmlformats.org/officeDocument/2006/relationships" xmlns:m="http://schemas.openxmlformats.org/officeDocument/2006/math" xmlns:v="urn:schemas-microsoft-com:vml" xmlns:wp14="http://schemas.microsoft.com/office/word/2010/wordprocessingDrawing" xmlns:wp="http://schemas.openxmlformats.org/drawingml/2006/wordprocessingDrawing" xmlns:w10="urn:schemas-microsoft-com:office:word" xmlns:w="http://schemas.openxmlformats.org/wordprocessingml/2006/main" xmlns:w14="http://schemas.microsoft.com/office/word/2010/wordml" xmlns:w15="http://schemas.microsoft.com/office/word/2012/wordml" xmlns:w16cex="http://schemas.microsoft.com/office/word/2018/wordml/cex" xmlns:w16cid="http://schemas.microsoft.com/office/word/2016/wordml/cid" xmlns:w16="http://schemas.microsoft.com/office/word/2018/wordml" xmlns:w16du="http://schemas.microsoft.com/office/word/2023/wordml/word16du" xmlns:w16sdtdh="http://schemas.microsoft.com/office/word/2020/wordml/sdtdatahash" xmlns:w16sdtfl="http://schemas.microsoft.com/office/word/2024/wordml/sdtformatlock" xmlns:w16se="http://schemas.microsoft.com/office/word/2015/wordml/symex" xmlns:wpg="http://schemas.microsoft.com/office/word/2010/wordprocessingGroup" xmlns:wpi="http://schemas.microsoft.com/office/word/2010/wordprocessingInk" xmlns:wne="http://schemas.microsoft.com/office/word/2006/wordml" xmlns:wps="http://schemas.microsoft.com/office/word/2010/wordprocessingShape" mc:Ignorable="w14 w15 w16se w16cid w16 w16cex w16sdtdh w16sdtfl w16du wp14">
   <w:endnote w:type="separator" w:id="-1">
     <w:p>
       <w:pPr>
@@ -1040,7 +2161,7 @@
 </file>
 
 <file path=word/footer1.xml><?xml version="1.0" encoding="utf-8"?>
-<w:ftr xmlns:wpc="http://schemas.microsoft.com/office/word/2010/wordprocessingCanvas" xmlns:cx="http://schemas.microsoft.com/office/drawing/2014/chartex" xmlns:cx1="http://schemas.microsoft.com/office/drawing/2015/9/8/chartex" xmlns:cx2="http://schemas.microsoft.com/office/drawing/2015/10/21/chartex" xmlns:cx3="http://schemas.microsoft.com/office/drawing/2016/5/9/chartex" xmlns:cx4="http://schemas.microsoft.com/office/drawing/2016/5/10/chartex" xmlns:cx5="http://schemas.microsoft.com/office/drawing/2016/5/11/chartex" xmlns:cx6="http://schemas.microsoft.com/office/drawing/2016/5/12/chartex" xmlns:cx7="http://schemas.microsoft.com/office/drawing/2016/5/13/chartex" xmlns:cx8="http://schemas.microsoft.com/office/drawing/2016/5/14/chartex" xmlns:mc="http://schemas.openxmlformats.org/markup-compatibility/2006" xmlns:aink="http://schemas.microsoft.com/office/drawing/2016/ink" xmlns:am3d="http://schemas.microsoft.com/office/drawing/2017/model3d" xmlns:o="urn:schemas-microsoft-com:office:office" xmlns:oel="http://schemas.microsoft.com/office/2019/extlst" xmlns:r="http://schemas.openxmlformats.org/officeDocument/2006/relationships" xmlns:m="http://schemas.openxmlformats.org/officeDocument/2006/math" xmlns:v="urn:schemas-microsoft-com:vml" xmlns:wp14="http://schemas.microsoft.com/office/word/2010/wordprocessingDrawing" xmlns:wp="http://schemas.openxmlformats.org/drawingml/2006/wordprocessingDrawing" xmlns:w10="urn:schemas-microsoft-com:office:word" xmlns:w="http://schemas.openxmlformats.org/wordprocessingml/2006/main" xmlns:w14="http://schemas.microsoft.com/office/word/2010/wordml" xmlns:w15="http://schemas.microsoft.com/office/word/2012/wordml" xmlns:w16cex="http://schemas.microsoft.com/office/word/2018/wordml/cex" xmlns:w16cid="http://schemas.microsoft.com/office/word/2016/wordml/cid" xmlns:w16="http://schemas.microsoft.com/office/word/2018/wordml" xmlns:w16sdtdh="http://schemas.microsoft.com/office/word/2020/wordml/sdtdatahash" xmlns:w16se="http://schemas.microsoft.com/office/word/2015/wordml/symex" xmlns:wpg="http://schemas.microsoft.com/office/word/2010/wordprocessingGroup" xmlns:wpi="http://schemas.microsoft.com/office/word/2010/wordprocessingInk" xmlns:wne="http://schemas.microsoft.com/office/word/2006/wordml" xmlns:wps="http://schemas.microsoft.com/office/word/2010/wordprocessingShape" mc:Ignorable="w14 w15 w16se w16cid w16 w16cex w16sdtdh wp14">
+<w:ftr xmlns:wpc="http://schemas.microsoft.com/office/word/2010/wordprocessingCanvas" xmlns:cx="http://schemas.microsoft.com/office/drawing/2014/chartex" xmlns:cx1="http://schemas.microsoft.com/office/drawing/2015/9/8/chartex" xmlns:cx2="http://schemas.microsoft.com/office/drawing/2015/10/21/chartex" xmlns:cx3="http://schemas.microsoft.com/office/drawing/2016/5/9/chartex" xmlns:cx4="http://schemas.microsoft.com/office/drawing/2016/5/10/chartex" xmlns:cx5="http://schemas.microsoft.com/office/drawing/2016/5/11/chartex" xmlns:cx6="http://schemas.microsoft.com/office/drawing/2016/5/12/chartex" xmlns:cx7="http://schemas.microsoft.com/office/drawing/2016/5/13/chartex" xmlns:cx8="http://schemas.microsoft.com/office/drawing/2016/5/14/chartex" xmlns:mc="http://schemas.openxmlformats.org/markup-compatibility/2006" xmlns:aink="http://schemas.microsoft.com/office/drawing/2016/ink" xmlns:am3d="http://schemas.microsoft.com/office/drawing/2017/model3d" xmlns:o="urn:schemas-microsoft-com:office:office" xmlns:oel="http://schemas.microsoft.com/office/2019/extlst" xmlns:r="http://schemas.openxmlformats.org/officeDocument/2006/relationships" xmlns:m="http://schemas.openxmlformats.org/officeDocument/2006/math" xmlns:v="urn:schemas-microsoft-com:vml" xmlns:wp14="http://schemas.microsoft.com/office/word/2010/wordprocessingDrawing" xmlns:wp="http://schemas.openxmlformats.org/drawingml/2006/wordprocessingDrawing" xmlns:w10="urn:schemas-microsoft-com:office:word" xmlns:w="http://schemas.openxmlformats.org/wordprocessingml/2006/main" xmlns:w14="http://schemas.microsoft.com/office/word/2010/wordml" xmlns:w15="http://schemas.microsoft.com/office/word/2012/wordml" xmlns:w16cex="http://schemas.microsoft.com/office/word/2018/wordml/cex" xmlns:w16cid="http://schemas.microsoft.com/office/word/2016/wordml/cid" xmlns:w16="http://schemas.microsoft.com/office/word/2018/wordml" xmlns:w16du="http://schemas.microsoft.com/office/word/2023/wordml/word16du" xmlns:w16sdtdh="http://schemas.microsoft.com/office/word/2020/wordml/sdtdatahash" xmlns:w16sdtfl="http://schemas.microsoft.com/office/word/2024/wordml/sdtformatlock" xmlns:w16se="http://schemas.microsoft.com/office/word/2015/wordml/symex" xmlns:wpg="http://schemas.microsoft.com/office/word/2010/wordprocessingGroup" xmlns:wpi="http://schemas.microsoft.com/office/word/2010/wordprocessingInk" xmlns:wne="http://schemas.microsoft.com/office/word/2006/wordml" xmlns:wps="http://schemas.microsoft.com/office/word/2010/wordprocessingShape" mc:Ignorable="w14 w15 w16se w16cid w16 w16cex w16sdtdh w16sdtfl w16du wp14">
   <w:p>
     <w:pPr>
       <w:pStyle w:val="Pieddepage"/>
@@ -1251,8 +2372,36 @@
                               <w:color w:val="000000"/>
                               <w:sz w:val="20"/>
                             </w:rPr>
-                            <w:t>Information classification: Internal</w:t>
+                            <w:t xml:space="preserve">Information </w:t>
                           </w:r>
+                          <w:proofErr w:type="gramStart"/>
+                          <w:r>
+                            <w:rPr>
+                              <w:rFonts w:ascii="Calibri" w:hAnsi="Calibri" w:cs="Calibri"/>
+                              <w:color w:val="000000"/>
+                              <w:sz w:val="20"/>
+                            </w:rPr>
+                            <w:t>classification:</w:t>
+                          </w:r>
+                          <w:proofErr w:type="gramEnd"/>
+                          <w:r>
+                            <w:rPr>
+                              <w:rFonts w:ascii="Calibri" w:hAnsi="Calibri" w:cs="Calibri"/>
+                              <w:color w:val="000000"/>
+                              <w:sz w:val="20"/>
+                            </w:rPr>
+                            <w:t xml:space="preserve"> </w:t>
+                          </w:r>
+                          <w:proofErr w:type="spellStart"/>
+                          <w:r>
+                            <w:rPr>
+                              <w:rFonts w:ascii="Calibri" w:hAnsi="Calibri" w:cs="Calibri"/>
+                              <w:color w:val="000000"/>
+                              <w:sz w:val="20"/>
+                            </w:rPr>
+                            <w:t>Internal</w:t>
+                          </w:r>
+                          <w:proofErr w:type="spellEnd"/>
                         </w:p>
                       </w:txbxContent>
                     </wps:txbx>
@@ -1274,7 +2423,7 @@
               <v:stroke joinstyle="miter"/>
               <v:path gradientshapeok="t" o:connecttype="rect"/>
             </v:shapetype>
-            <v:shape id="Zone de texte 4" o:spid="_x0000_s1027" type="#_x0000_t202" alt="{&quot;HashCode&quot;:1662020960,&quot;Height&quot;:595.0,&quot;Width&quot;:841.0,&quot;Placement&quot;:&quot;Footer&quot;,&quot;Index&quot;:&quot;Primary&quot;,&quot;Section&quot;:1,&quot;Top&quot;:0.0,&quot;Left&quot;:0.0}" style="position:absolute;margin-left:0;margin-top:559.3pt;width:841.9pt;height:21pt;z-index:251658243;visibility:visible;mso-wrap-style:square;mso-wrap-distance-left:9pt;mso-wrap-distance-top:0;mso-wrap-distance-right:9pt;mso-wrap-distance-bottom:0;mso-position-horizontal:absolute;mso-position-horizontal-relative:page;mso-position-vertical:absolute;mso-position-vertical-relative:page;v-text-anchor:bottom" o:gfxdata="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" o:allowincell="f" filled="f" stroked="f" strokeweight=".5pt">
+            <v:shape id="Zone de texte 4" o:spid="_x0000_s1028" type="#_x0000_t202" alt="{&quot;HashCode&quot;:1662020960,&quot;Height&quot;:595.0,&quot;Width&quot;:841.0,&quot;Placement&quot;:&quot;Footer&quot;,&quot;Index&quot;:&quot;Primary&quot;,&quot;Section&quot;:1,&quot;Top&quot;:0.0,&quot;Left&quot;:0.0}" style="position:absolute;margin-left:0;margin-top:559.3pt;width:841.9pt;height:21pt;z-index:251658243;visibility:visible;mso-wrap-style:square;mso-wrap-distance-left:9pt;mso-wrap-distance-top:0;mso-wrap-distance-right:9pt;mso-wrap-distance-bottom:0;mso-position-horizontal:absolute;mso-position-horizontal-relative:page;mso-position-vertical:absolute;mso-position-vertical-relative:page;v-text-anchor:bottom" o:gfxdata="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" o:allowincell="f" filled="f" stroked="f" strokeweight=".5pt">
               <v:textbox inset=",0,20pt,0">
                 <w:txbxContent>
                   <w:p>
@@ -1293,8 +2442,36 @@
                         <w:color w:val="000000"/>
                         <w:sz w:val="20"/>
                       </w:rPr>
-                      <w:t>Information classification: Internal</w:t>
+                      <w:t xml:space="preserve">Information </w:t>
                     </w:r>
+                    <w:proofErr w:type="gramStart"/>
+                    <w:r>
+                      <w:rPr>
+                        <w:rFonts w:ascii="Calibri" w:hAnsi="Calibri" w:cs="Calibri"/>
+                        <w:color w:val="000000"/>
+                        <w:sz w:val="20"/>
+                      </w:rPr>
+                      <w:t>classification:</w:t>
+                    </w:r>
+                    <w:proofErr w:type="gramEnd"/>
+                    <w:r>
+                      <w:rPr>
+                        <w:rFonts w:ascii="Calibri" w:hAnsi="Calibri" w:cs="Calibri"/>
+                        <w:color w:val="000000"/>
+                        <w:sz w:val="20"/>
+                      </w:rPr>
+                      <w:t xml:space="preserve"> </w:t>
+                    </w:r>
+                    <w:proofErr w:type="spellStart"/>
+                    <w:r>
+                      <w:rPr>
+                        <w:rFonts w:ascii="Calibri" w:hAnsi="Calibri" w:cs="Calibri"/>
+                        <w:color w:val="000000"/>
+                        <w:sz w:val="20"/>
+                      </w:rPr>
+                      <w:t>Internal</w:t>
+                    </w:r>
+                    <w:proofErr w:type="spellEnd"/>
                   </w:p>
                 </w:txbxContent>
               </v:textbox>
@@ -1369,7 +2546,27 @@
                               <w:szCs w:val="18"/>
                               <w:lang w:eastAsia="fr-FR"/>
                             </w:rPr>
-                            <w:t>Toyota Material Handling France SAS</w:t>
+                            <w:t xml:space="preserve">Toyota </w:t>
+                          </w:r>
+                          <w:proofErr w:type="spellStart"/>
+                          <w:r>
+                            <w:rPr>
+                              <w:rFonts w:ascii="Arial" w:eastAsiaTheme="minorEastAsia" w:hAnsi="Arial" w:cs="Arial"/>
+                              <w:sz w:val="18"/>
+                              <w:szCs w:val="18"/>
+                              <w:lang w:eastAsia="fr-FR"/>
+                            </w:rPr>
+                            <w:t>Material</w:t>
+                          </w:r>
+                          <w:proofErr w:type="spellEnd"/>
+                          <w:r>
+                            <w:rPr>
+                              <w:rFonts w:ascii="Arial" w:eastAsiaTheme="minorEastAsia" w:hAnsi="Arial" w:cs="Arial"/>
+                              <w:sz w:val="18"/>
+                              <w:szCs w:val="18"/>
+                              <w:lang w:eastAsia="fr-FR"/>
+                            </w:rPr>
+                            <w:t xml:space="preserve"> Handling France SAS</w:t>
                           </w:r>
                         </w:p>
                         <w:p>
@@ -1473,7 +2670,7 @@
         </mc:Choice>
         <mc:Fallback>
           <w:pict>
-            <v:shape w14:anchorId="0EE5D486" id="Zone de texte 6" o:spid="_x0000_s1028" type="#_x0000_t202" style="position:absolute;margin-left:-33.75pt;margin-top:-24.3pt;width:344.95pt;height:63.95pt;z-index:251658242;visibility:visible;mso-wrap-style:square;mso-height-percent:0;mso-wrap-distance-left:9pt;mso-wrap-distance-top:0;mso-wrap-distance-right:9pt;mso-wrap-distance-bottom:0;mso-position-horizontal:absolute;mso-position-horizontal-relative:text;mso-position-vertical:absolute;mso-position-vertical-relative:text;mso-height-percent:0;mso-height-relative:margin;v-text-anchor:top" o:gfxdata="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" fillcolor="white [3201]" stroked="f" strokeweight=".5pt">
+            <v:shape w14:anchorId="0EE5D486" id="Zone de texte 6" o:spid="_x0000_s1029" type="#_x0000_t202" style="position:absolute;margin-left:-33.75pt;margin-top:-24.3pt;width:344.95pt;height:63.95pt;z-index:251658242;visibility:visible;mso-wrap-style:square;mso-height-percent:0;mso-wrap-distance-left:9pt;mso-wrap-distance-top:0;mso-wrap-distance-right:9pt;mso-wrap-distance-bottom:0;mso-position-horizontal:absolute;mso-position-horizontal-relative:text;mso-position-vertical:absolute;mso-position-vertical-relative:text;mso-height-percent:0;mso-height-relative:margin;v-text-anchor:top" o:gfxdata="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" fillcolor="white [3201]" stroked="f" strokeweight=".5pt">
               <v:textbox>
                 <w:txbxContent>
                   <w:p>
@@ -1500,7 +2697,27 @@
                         <w:szCs w:val="18"/>
                         <w:lang w:eastAsia="fr-FR"/>
                       </w:rPr>
-                      <w:t>Toyota Material Handling France SAS</w:t>
+                      <w:t xml:space="preserve">Toyota </w:t>
+                    </w:r>
+                    <w:proofErr w:type="spellStart"/>
+                    <w:r>
+                      <w:rPr>
+                        <w:rFonts w:ascii="Arial" w:eastAsiaTheme="minorEastAsia" w:hAnsi="Arial" w:cs="Arial"/>
+                        <w:sz w:val="18"/>
+                        <w:szCs w:val="18"/>
+                        <w:lang w:eastAsia="fr-FR"/>
+                      </w:rPr>
+                      <w:t>Material</w:t>
+                    </w:r>
+                    <w:proofErr w:type="spellEnd"/>
+                    <w:r>
+                      <w:rPr>
+                        <w:rFonts w:ascii="Arial" w:eastAsiaTheme="minorEastAsia" w:hAnsi="Arial" w:cs="Arial"/>
+                        <w:sz w:val="18"/>
+                        <w:szCs w:val="18"/>
+                        <w:lang w:eastAsia="fr-FR"/>
+                      </w:rPr>
+                      <w:t xml:space="preserve"> Handling France SAS</w:t>
                     </w:r>
                   </w:p>
                   <w:p>
@@ -1611,7 +2828,7 @@
 </file>
 
 <file path=word/footnotes.xml><?xml version="1.0" encoding="utf-8"?>
-<w:footnotes xmlns:wpc="http://schemas.microsoft.com/office/word/2010/wordprocessingCanvas" xmlns:cx="http://schemas.microsoft.com/office/drawing/2014/chartex" xmlns:cx1="http://schemas.microsoft.com/office/drawing/2015/9/8/chartex" xmlns:cx2="http://schemas.microsoft.com/office/drawing/2015/10/21/chartex" xmlns:cx3="http://schemas.microsoft.com/office/drawing/2016/5/9/chartex" xmlns:cx4="http://schemas.microsoft.com/office/drawing/2016/5/10/chartex" xmlns:cx5="http://schemas.microsoft.com/office/drawing/2016/5/11/chartex" xmlns:cx6="http://schemas.microsoft.com/office/drawing/2016/5/12/chartex" xmlns:cx7="http://schemas.microsoft.com/office/drawing/2016/5/13/chartex" xmlns:cx8="http://schemas.microsoft.com/office/drawing/2016/5/14/chartex" xmlns:mc="http://schemas.openxmlformats.org/markup-compatibility/2006" xmlns:aink="http://schemas.microsoft.com/office/drawing/2016/ink" xmlns:am3d="http://schemas.microsoft.com/office/drawing/2017/model3d" xmlns:o="urn:schemas-microsoft-com:office:office" xmlns:oel="http://schemas.microsoft.com/office/2019/extlst" xmlns:r="http://schemas.openxmlformats.org/officeDocument/2006/relationships" xmlns:m="http://schemas.openxmlformats.org/officeDocument/2006/math" xmlns:v="urn:schemas-microsoft-com:vml" xmlns:wp14="http://schemas.microsoft.com/office/word/2010/wordprocessingDrawing" xmlns:wp="http://schemas.openxmlformats.org/drawingml/2006/wordprocessingDrawing" xmlns:w10="urn:schemas-microsoft-com:office:word" xmlns:w="http://schemas.openxmlformats.org/wordprocessingml/2006/main" xmlns:w14="http://schemas.microsoft.com/office/word/2010/wordml" xmlns:w15="http://schemas.microsoft.com/office/word/2012/wordml" xmlns:w16cex="http://schemas.microsoft.com/office/word/2018/wordml/cex" xmlns:w16cid="http://schemas.microsoft.com/office/word/2016/wordml/cid" xmlns:w16="http://schemas.microsoft.com/office/word/2018/wordml" xmlns:w16sdtdh="http://schemas.microsoft.com/office/word/2020/wordml/sdtdatahash" xmlns:w16se="http://schemas.microsoft.com/office/word/2015/wordml/symex" xmlns:wpg="http://schemas.microsoft.com/office/word/2010/wordprocessingGroup" xmlns:wpi="http://schemas.microsoft.com/office/word/2010/wordprocessingInk" xmlns:wne="http://schemas.microsoft.com/office/word/2006/wordml" xmlns:wps="http://schemas.microsoft.com/office/word/2010/wordprocessingShape" mc:Ignorable="w14 w15 w16se w16cid w16 w16cex w16sdtdh wp14">
+<w:footnotes xmlns:wpc="http://schemas.microsoft.com/office/word/2010/wordprocessingCanvas" xmlns:cx="http://schemas.microsoft.com/office/drawing/2014/chartex" xmlns:cx1="http://schemas.microsoft.com/office/drawing/2015/9/8/chartex" xmlns:cx2="http://schemas.microsoft.com/office/drawing/2015/10/21/chartex" xmlns:cx3="http://schemas.microsoft.com/office/drawing/2016/5/9/chartex" xmlns:cx4="http://schemas.microsoft.com/office/drawing/2016/5/10/chartex" xmlns:cx5="http://schemas.microsoft.com/office/drawing/2016/5/11/chartex" xmlns:cx6="http://schemas.microsoft.com/office/drawing/2016/5/12/chartex" xmlns:cx7="http://schemas.microsoft.com/office/drawing/2016/5/13/chartex" xmlns:cx8="http://schemas.microsoft.com/office/drawing/2016/5/14/chartex" xmlns:mc="http://schemas.openxmlformats.org/markup-compatibility/2006" xmlns:aink="http://schemas.microsoft.com/office/drawing/2016/ink" xmlns:am3d="http://schemas.microsoft.com/office/drawing/2017/model3d" xmlns:o="urn:schemas-microsoft-com:office:office" xmlns:oel="http://schemas.microsoft.com/office/2019/extlst" xmlns:r="http://schemas.openxmlformats.org/officeDocument/2006/relationships" xmlns:m="http://schemas.openxmlformats.org/officeDocument/2006/math" xmlns:v="urn:schemas-microsoft-com:vml" xmlns:wp14="http://schemas.microsoft.com/office/word/2010/wordprocessingDrawing" xmlns:wp="http://schemas.openxmlformats.org/drawingml/2006/wordprocessingDrawing" xmlns:w10="urn:schemas-microsoft-com:office:word" xmlns:w="http://schemas.openxmlformats.org/wordprocessingml/2006/main" xmlns:w14="http://schemas.microsoft.com/office/word/2010/wordml" xmlns:w15="http://schemas.microsoft.com/office/word/2012/wordml" xmlns:w16cex="http://schemas.microsoft.com/office/word/2018/wordml/cex" xmlns:w16cid="http://schemas.microsoft.com/office/word/2016/wordml/cid" xmlns:w16="http://schemas.microsoft.com/office/word/2018/wordml" xmlns:w16du="http://schemas.microsoft.com/office/word/2023/wordml/word16du" xmlns:w16sdtdh="http://schemas.microsoft.com/office/word/2020/wordml/sdtdatahash" xmlns:w16sdtfl="http://schemas.microsoft.com/office/word/2024/wordml/sdtformatlock" xmlns:w16se="http://schemas.microsoft.com/office/word/2015/wordml/symex" xmlns:wpg="http://schemas.microsoft.com/office/word/2010/wordprocessingGroup" xmlns:wpi="http://schemas.microsoft.com/office/word/2010/wordprocessingInk" xmlns:wne="http://schemas.microsoft.com/office/word/2006/wordml" xmlns:wps="http://schemas.microsoft.com/office/word/2010/wordprocessingShape" mc:Ignorable="w14 w15 w16se w16cid w16 w16cex w16sdtdh w16sdtfl w16du wp14">
   <w:footnote w:type="separator" w:id="-1">
     <w:p>
       <w:pPr>
@@ -1643,7 +2860,7 @@
 </file>
 
 <file path=word/header1.xml><?xml version="1.0" encoding="utf-8"?>
-<w:hdr xmlns:wpc="http://schemas.microsoft.com/office/word/2010/wordprocessingCanvas" xmlns:cx="http://schemas.microsoft.com/office/drawing/2014/chartex" xmlns:cx1="http://schemas.microsoft.com/office/drawing/2015/9/8/chartex" xmlns:cx2="http://schemas.microsoft.com/office/drawing/2015/10/21/chartex" xmlns:cx3="http://schemas.microsoft.com/office/drawing/2016/5/9/chartex" xmlns:cx4="http://schemas.microsoft.com/office/drawing/2016/5/10/chartex" xmlns:cx5="http://schemas.microsoft.com/office/drawing/2016/5/11/chartex" xmlns:cx6="http://schemas.microsoft.com/office/drawing/2016/5/12/chartex" xmlns:cx7="http://schemas.microsoft.com/office/drawing/2016/5/13/chartex" xmlns:cx8="http://schemas.microsoft.com/office/drawing/2016/5/14/chartex" xmlns:mc="http://schemas.openxmlformats.org/markup-compatibility/2006" xmlns:aink="http://schemas.microsoft.com/office/drawing/2016/ink" xmlns:am3d="http://schemas.microsoft.com/office/drawing/2017/model3d" xmlns:o="urn:schemas-microsoft-com:office:office" xmlns:oel="http://schemas.microsoft.com/office/2019/extlst" xmlns:r="http://schemas.openxmlformats.org/officeDocument/2006/relationships" xmlns:m="http://schemas.openxmlformats.org/officeDocument/2006/math" xmlns:v="urn:schemas-microsoft-com:vml" xmlns:wp14="http://schemas.microsoft.com/office/word/2010/wordprocessingDrawing" xmlns:wp="http://schemas.openxmlformats.org/drawingml/2006/wordprocessingDrawing" xmlns:w10="urn:schemas-microsoft-com:office:word" xmlns:w="http://schemas.openxmlformats.org/wordprocessingml/2006/main" xmlns:w14="http://schemas.microsoft.com/office/word/2010/wordml" xmlns:w15="http://schemas.microsoft.com/office/word/2012/wordml" xmlns:w16cex="http://schemas.microsoft.com/office/word/2018/wordml/cex" xmlns:w16cid="http://schemas.microsoft.com/office/word/2016/wordml/cid" xmlns:w16="http://schemas.microsoft.com/office/word/2018/wordml" xmlns:w16sdtdh="http://schemas.microsoft.com/office/word/2020/wordml/sdtdatahash" xmlns:w16se="http://schemas.microsoft.com/office/word/2015/wordml/symex" xmlns:wpg="http://schemas.microsoft.com/office/word/2010/wordprocessingGroup" xmlns:wpi="http://schemas.microsoft.com/office/word/2010/wordprocessingInk" xmlns:wne="http://schemas.microsoft.com/office/word/2006/wordml" xmlns:wps="http://schemas.microsoft.com/office/word/2010/wordprocessingShape" mc:Ignorable="w14 w15 w16se w16cid w16 w16cex w16sdtdh wp14">
+<w:hdr xmlns:wpc="http://schemas.microsoft.com/office/word/2010/wordprocessingCanvas" xmlns:cx="http://schemas.microsoft.com/office/drawing/2014/chartex" xmlns:cx1="http://schemas.microsoft.com/office/drawing/2015/9/8/chartex" xmlns:cx2="http://schemas.microsoft.com/office/drawing/2015/10/21/chartex" xmlns:cx3="http://schemas.microsoft.com/office/drawing/2016/5/9/chartex" xmlns:cx4="http://schemas.microsoft.com/office/drawing/2016/5/10/chartex" xmlns:cx5="http://schemas.microsoft.com/office/drawing/2016/5/11/chartex" xmlns:cx6="http://schemas.microsoft.com/office/drawing/2016/5/12/chartex" xmlns:cx7="http://schemas.microsoft.com/office/drawing/2016/5/13/chartex" xmlns:cx8="http://schemas.microsoft.com/office/drawing/2016/5/14/chartex" xmlns:mc="http://schemas.openxmlformats.org/markup-compatibility/2006" xmlns:aink="http://schemas.microsoft.com/office/drawing/2016/ink" xmlns:am3d="http://schemas.microsoft.com/office/drawing/2017/model3d" xmlns:o="urn:schemas-microsoft-com:office:office" xmlns:oel="http://schemas.microsoft.com/office/2019/extlst" xmlns:r="http://schemas.openxmlformats.org/officeDocument/2006/relationships" xmlns:m="http://schemas.openxmlformats.org/officeDocument/2006/math" xmlns:v="urn:schemas-microsoft-com:vml" xmlns:wp14="http://schemas.microsoft.com/office/word/2010/wordprocessingDrawing" xmlns:wp="http://schemas.openxmlformats.org/drawingml/2006/wordprocessingDrawing" xmlns:w10="urn:schemas-microsoft-com:office:word" xmlns:w="http://schemas.openxmlformats.org/wordprocessingml/2006/main" xmlns:w14="http://schemas.microsoft.com/office/word/2010/wordml" xmlns:w15="http://schemas.microsoft.com/office/word/2012/wordml" xmlns:w16cex="http://schemas.microsoft.com/office/word/2018/wordml/cex" xmlns:w16cid="http://schemas.microsoft.com/office/word/2016/wordml/cid" xmlns:w16="http://schemas.microsoft.com/office/word/2018/wordml" xmlns:w16du="http://schemas.microsoft.com/office/word/2023/wordml/word16du" xmlns:w16sdtdh="http://schemas.microsoft.com/office/word/2020/wordml/sdtdatahash" xmlns:w16sdtfl="http://schemas.microsoft.com/office/word/2024/wordml/sdtformatlock" xmlns:w16se="http://schemas.microsoft.com/office/word/2015/wordml/symex" xmlns:wpg="http://schemas.microsoft.com/office/word/2010/wordprocessingGroup" xmlns:wpi="http://schemas.microsoft.com/office/word/2010/wordprocessingInk" xmlns:wne="http://schemas.microsoft.com/office/word/2006/wordml" xmlns:wps="http://schemas.microsoft.com/office/word/2010/wordprocessingShape" mc:Ignorable="w14 w15 w16se w16cid w16 w16cex w16sdtdh w16sdtfl w16du wp14">
   <w:p>
     <w:pPr>
       <w:pStyle w:val="En-tte"/>
@@ -1732,7 +2949,7 @@
 </file>
 
 <file path=word/numbering.xml><?xml version="1.0" encoding="utf-8"?>
-<w:numbering xmlns:wpc="http://schemas.microsoft.com/office/word/2010/wordprocessingCanvas" xmlns:cx="http://schemas.microsoft.com/office/drawing/2014/chartex" xmlns:cx1="http://schemas.microsoft.com/office/drawing/2015/9/8/chartex" xmlns:cx2="http://schemas.microsoft.com/office/drawing/2015/10/21/chartex" xmlns:cx3="http://schemas.microsoft.com/office/drawing/2016/5/9/chartex" xmlns:cx4="http://schemas.microsoft.com/office/drawing/2016/5/10/chartex" xmlns:cx5="http://schemas.microsoft.com/office/drawing/2016/5/11/chartex" xmlns:cx6="http://schemas.microsoft.com/office/drawing/2016/5/12/chartex" xmlns:cx7="http://schemas.microsoft.com/office/drawing/2016/5/13/chartex" xmlns:cx8="http://schemas.microsoft.com/office/drawing/2016/5/14/chartex" xmlns:mc="http://schemas.openxmlformats.org/markup-compatibility/2006" xmlns:aink="http://schemas.microsoft.com/office/drawing/2016/ink" xmlns:am3d="http://schemas.microsoft.com/office/drawing/2017/model3d" xmlns:o="urn:schemas-microsoft-com:office:office" xmlns:oel="http://schemas.microsoft.com/office/2019/extlst" xmlns:r="http://schemas.openxmlformats.org/officeDocument/2006/relationships" xmlns:m="http://schemas.openxmlformats.org/officeDocument/2006/math" xmlns:v="urn:schemas-microsoft-com:vml" xmlns:wp14="http://schemas.microsoft.com/office/word/2010/wordprocessingDrawing" xmlns:wp="http://schemas.openxmlformats.org/drawingml/2006/wordprocessingDrawing" xmlns:w10="urn:schemas-microsoft-com:office:word" xmlns:w="http://schemas.openxmlformats.org/wordprocessingml/2006/main" xmlns:w14="http://schemas.microsoft.com/office/word/2010/wordml" xmlns:w15="http://schemas.microsoft.com/office/word/2012/wordml" xmlns:w16cex="http://schemas.microsoft.com/office/word/2018/wordml/cex" xmlns:w16cid="http://schemas.microsoft.com/office/word/2016/wordml/cid" xmlns:w16="http://schemas.microsoft.com/office/word/2018/wordml" xmlns:w16sdtdh="http://schemas.microsoft.com/office/word/2020/wordml/sdtdatahash" xmlns:w16se="http://schemas.microsoft.com/office/word/2015/wordml/symex" xmlns:wpg="http://schemas.microsoft.com/office/word/2010/wordprocessingGroup" xmlns:wpi="http://schemas.microsoft.com/office/word/2010/wordprocessingInk" xmlns:wne="http://schemas.microsoft.com/office/word/2006/wordml" xmlns:wps="http://schemas.microsoft.com/office/word/2010/wordprocessingShape" mc:Ignorable="w14 w15 w16se w16cid w16 w16cex w16sdtdh wp14">
+<w:numbering xmlns:wpc="http://schemas.microsoft.com/office/word/2010/wordprocessingCanvas" xmlns:cx="http://schemas.microsoft.com/office/drawing/2014/chartex" xmlns:cx1="http://schemas.microsoft.com/office/drawing/2015/9/8/chartex" xmlns:cx2="http://schemas.microsoft.com/office/drawing/2015/10/21/chartex" xmlns:cx3="http://schemas.microsoft.com/office/drawing/2016/5/9/chartex" xmlns:cx4="http://schemas.microsoft.com/office/drawing/2016/5/10/chartex" xmlns:cx5="http://schemas.microsoft.com/office/drawing/2016/5/11/chartex" xmlns:cx6="http://schemas.microsoft.com/office/drawing/2016/5/12/chartex" xmlns:cx7="http://schemas.microsoft.com/office/drawing/2016/5/13/chartex" xmlns:cx8="http://schemas.microsoft.com/office/drawing/2016/5/14/chartex" xmlns:mc="http://schemas.openxmlformats.org/markup-compatibility/2006" xmlns:aink="http://schemas.microsoft.com/office/drawing/2016/ink" xmlns:am3d="http://schemas.microsoft.com/office/drawing/2017/model3d" xmlns:o="urn:schemas-microsoft-com:office:office" xmlns:oel="http://schemas.microsoft.com/office/2019/extlst" xmlns:r="http://schemas.openxmlformats.org/officeDocument/2006/relationships" xmlns:m="http://schemas.openxmlformats.org/officeDocument/2006/math" xmlns:v="urn:schemas-microsoft-com:vml" xmlns:wp14="http://schemas.microsoft.com/office/word/2010/wordprocessingDrawing" xmlns:wp="http://schemas.openxmlformats.org/drawingml/2006/wordprocessingDrawing" xmlns:w10="urn:schemas-microsoft-com:office:word" xmlns:w="http://schemas.openxmlformats.org/wordprocessingml/2006/main" xmlns:w14="http://schemas.microsoft.com/office/word/2010/wordml" xmlns:w15="http://schemas.microsoft.com/office/word/2012/wordml" xmlns:w16cex="http://schemas.microsoft.com/office/word/2018/wordml/cex" xmlns:w16cid="http://schemas.microsoft.com/office/word/2016/wordml/cid" xmlns:w16="http://schemas.microsoft.com/office/word/2018/wordml" xmlns:w16du="http://schemas.microsoft.com/office/word/2023/wordml/word16du" xmlns:w16sdtdh="http://schemas.microsoft.com/office/word/2020/wordml/sdtdatahash" xmlns:w16sdtfl="http://schemas.microsoft.com/office/word/2024/wordml/sdtformatlock" xmlns:w16se="http://schemas.microsoft.com/office/word/2015/wordml/symex" xmlns:wpg="http://schemas.microsoft.com/office/word/2010/wordprocessingGroup" xmlns:wpi="http://schemas.microsoft.com/office/word/2010/wordprocessingInk" xmlns:wne="http://schemas.microsoft.com/office/word/2006/wordml" xmlns:wps="http://schemas.microsoft.com/office/word/2010/wordprocessingShape" mc:Ignorable="w14 w15 w16se w16cid w16 w16cex w16sdtdh w16sdtfl w16du wp14">
   <w:abstractNum w:abstractNumId="0" w15:restartNumberingAfterBreak="0">
     <w:nsid w:val="518F1EC4"/>
     <w:multiLevelType w:val="hybridMultilevel"/>
@@ -1855,7 +3072,7 @@
 </file>
 
 <file path=word/styles.xml><?xml version="1.0" encoding="utf-8"?>
-<w:styles xmlns:mc="http://schemas.openxmlformats.org/markup-compatibility/2006" xmlns:r="http://schemas.openxmlformats.org/officeDocument/2006/relationships" xmlns:w="http://schemas.openxmlformats.org/wordprocessingml/2006/main" xmlns:w14="http://schemas.microsoft.com/office/word/2010/wordml" xmlns:w15="http://schemas.microsoft.com/office/word/2012/wordml" xmlns:w16cex="http://schemas.microsoft.com/office/word/2018/wordml/cex" xmlns:w16cid="http://schemas.microsoft.com/office/word/2016/wordml/cid" xmlns:w16="http://schemas.microsoft.com/office/word/2018/wordml" xmlns:w16sdtdh="http://schemas.microsoft.com/office/word/2020/wordml/sdtdatahash" xmlns:w16se="http://schemas.microsoft.com/office/word/2015/wordml/symex" mc:Ignorable="w14 w15 w16se w16cid w16 w16cex w16sdtdh">
+<w:styles xmlns:mc="http://schemas.openxmlformats.org/markup-compatibility/2006" xmlns:r="http://schemas.openxmlformats.org/officeDocument/2006/relationships" xmlns:w="http://schemas.openxmlformats.org/wordprocessingml/2006/main" xmlns:w14="http://schemas.microsoft.com/office/word/2010/wordml" xmlns:w15="http://schemas.microsoft.com/office/word/2012/wordml" xmlns:w16cex="http://schemas.microsoft.com/office/word/2018/wordml/cex" xmlns:w16cid="http://schemas.microsoft.com/office/word/2016/wordml/cid" xmlns:w16="http://schemas.microsoft.com/office/word/2018/wordml" xmlns:w16du="http://schemas.microsoft.com/office/word/2023/wordml/word16du" xmlns:w16sdtdh="http://schemas.microsoft.com/office/word/2020/wordml/sdtdatahash" xmlns:w16sdtfl="http://schemas.microsoft.com/office/word/2024/wordml/sdtformatlock" xmlns:w16se="http://schemas.microsoft.com/office/word/2015/wordml/symex" mc:Ignorable="w14 w15 w16se w16cid w16 w16cex w16sdtdh w16sdtfl w16du">
   <w:docDefaults>
     <w:rPrDefault>
       <w:rPr>
@@ -2252,7 +3469,7 @@
   <w:style w:type="paragraph" w:default="1" w:styleId="Normal">
     <w:name w:val="Normal"/>
     <w:qFormat/>
-    <w:rsid w:val="008D29F3"/>
+    <w:rsid w:val="008B4023"/>
   </w:style>
   <w:style w:type="character" w:default="1" w:styleId="Policepardfaut">
     <w:name w:val="Default Paragraph Font"/>
@@ -2654,12 +3871,15 @@
 </file>
 
 <file path=customXml/item1.xml><?xml version="1.0" encoding="utf-8"?>
-<?mso-contentType ?>
-<FormTemplates xmlns="http://schemas.microsoft.com/sharepoint/v3/contenttype/forms">
-  <Display>DocumentLibraryForm</Display>
-  <Edit>DocumentLibraryForm</Edit>
-  <New>DocumentLibraryForm</New>
-</FormTemplates>
+<p:properties xmlns:p="http://schemas.microsoft.com/office/2006/metadata/properties" xmlns:xsi="http://www.w3.org/2001/XMLSchema-instance" xmlns:pc="http://schemas.microsoft.com/office/infopath/2007/PartnerControls">
+  <documentManagement>
+    <TaxCatchAll xmlns="0ad0e0a9-ab9a-4e6f-9f02-d25f1222e6d5" xsi:nil="true"/>
+    <Commentaire xmlns="d486a57a-bb99-4dc9-bf99-6c7c10447675" xsi:nil="true"/>
+    <lcf76f155ced4ddcb4097134ff3c332f xmlns="d486a57a-bb99-4dc9-bf99-6c7c10447675">
+      <Terms xmlns="http://schemas.microsoft.com/office/infopath/2007/PartnerControls"/>
+    </lcf76f155ced4ddcb4097134ff3c332f>
+  </documentManagement>
+</p:properties>
 </file>
 
 <file path=customXml/item2.xml><?xml version="1.0" encoding="utf-8"?>
@@ -2926,21 +4146,21 @@
 </file>
 
 <file path=customXml/item3.xml><?xml version="1.0" encoding="utf-8"?>
-<p:properties xmlns:p="http://schemas.microsoft.com/office/2006/metadata/properties" xmlns:xsi="http://www.w3.org/2001/XMLSchema-instance" xmlns:pc="http://schemas.microsoft.com/office/infopath/2007/PartnerControls">
-  <documentManagement>
-    <TaxCatchAll xmlns="0ad0e0a9-ab9a-4e6f-9f02-d25f1222e6d5" xsi:nil="true"/>
-    <Commentaire xmlns="d486a57a-bb99-4dc9-bf99-6c7c10447675" xsi:nil="true"/>
-    <lcf76f155ced4ddcb4097134ff3c332f xmlns="d486a57a-bb99-4dc9-bf99-6c7c10447675">
-      <Terms xmlns="http://schemas.microsoft.com/office/infopath/2007/PartnerControls"/>
-    </lcf76f155ced4ddcb4097134ff3c332f>
-  </documentManagement>
-</p:properties>
+<?mso-contentType ?>
+<FormTemplates xmlns="http://schemas.microsoft.com/sharepoint/v3/contenttype/forms">
+  <Display>DocumentLibraryForm</Display>
+  <Edit>DocumentLibraryForm</Edit>
+  <New>DocumentLibraryForm</New>
+</FormTemplates>
 </file>
 
 <file path=customXml/itemProps1.xml><?xml version="1.0" encoding="utf-8"?>
-<ds:datastoreItem xmlns:ds="http://schemas.openxmlformats.org/officeDocument/2006/customXml" ds:itemID="{E5A2426F-FD9E-4C9A-9BF8-A0FCD06825F4}">
+<ds:datastoreItem xmlns:ds="http://schemas.openxmlformats.org/officeDocument/2006/customXml" ds:itemID="{6A1E9FA8-D4AB-48BA-BB29-5060FFAA5DAF}">
   <ds:schemaRefs>
-    <ds:schemaRef ds:uri="http://schemas.microsoft.com/sharepoint/v3/contenttype/forms"/>
+    <ds:schemaRef ds:uri="http://schemas.microsoft.com/office/2006/metadata/properties"/>
+    <ds:schemaRef ds:uri="http://schemas.microsoft.com/office/infopath/2007/PartnerControls"/>
+    <ds:schemaRef ds:uri="0ad0e0a9-ab9a-4e6f-9f02-d25f1222e6d5"/>
+    <ds:schemaRef ds:uri="d486a57a-bb99-4dc9-bf99-6c7c10447675"/>
   </ds:schemaRefs>
 </ds:datastoreItem>
 </file>
@@ -2965,12 +4185,9 @@
 </file>
 
 <file path=customXml/itemProps3.xml><?xml version="1.0" encoding="utf-8"?>
-<ds:datastoreItem xmlns:ds="http://schemas.openxmlformats.org/officeDocument/2006/customXml" ds:itemID="{6A1E9FA8-D4AB-48BA-BB29-5060FFAA5DAF}">
+<ds:datastoreItem xmlns:ds="http://schemas.openxmlformats.org/officeDocument/2006/customXml" ds:itemID="{E5A2426F-FD9E-4C9A-9BF8-A0FCD06825F4}">
   <ds:schemaRefs>
-    <ds:schemaRef ds:uri="http://schemas.microsoft.com/office/2006/metadata/properties"/>
-    <ds:schemaRef ds:uri="http://schemas.microsoft.com/office/infopath/2007/PartnerControls"/>
-    <ds:schemaRef ds:uri="0ad0e0a9-ab9a-4e6f-9f02-d25f1222e6d5"/>
-    <ds:schemaRef ds:uri="d486a57a-bb99-4dc9-bf99-6c7c10447675"/>
+    <ds:schemaRef ds:uri="http://schemas.microsoft.com/sharepoint/v3/contenttype/forms"/>
   </ds:schemaRefs>
 </ds:datastoreItem>
 </file>